--- a/Village Bank.docx
+++ b/Village Bank.docx
@@ -98,27 +98,7 @@
           <w:sz w:val="24"/>
           <w:szCs w:val="24"/>
         </w:rPr>
-        <w:t xml:space="preserve">village banking methods were innovated by </w:t>
-      </w:r>
-      <w:proofErr w:type="spellStart"/>
-      <w:r>
-        <w:rPr>
-          <w:rFonts w:ascii="Times New Roman" w:eastAsia="Times New Roman" w:hAnsi="Times New Roman" w:cs="Times New Roman"/>
-          <w:bCs/>
-          <w:sz w:val="24"/>
-          <w:szCs w:val="24"/>
-        </w:rPr>
-        <w:t>Grameen</w:t>
-      </w:r>
-      <w:proofErr w:type="spellEnd"/>
-      <w:r>
-        <w:rPr>
-          <w:rFonts w:ascii="Times New Roman" w:eastAsia="Times New Roman" w:hAnsi="Times New Roman" w:cs="Times New Roman"/>
-          <w:bCs/>
-          <w:sz w:val="24"/>
-          <w:szCs w:val="24"/>
-        </w:rPr>
-        <w:t xml:space="preserve"> Bank and then later developed by groups such as FINCA</w:t>
+        <w:t>village banking methods were innovated by Grameen Bank and then later developed by groups such as FINCA</w:t>
       </w:r>
     </w:p>
     <w:p>
@@ -1595,47 +1575,7 @@
           <w:sz w:val="24"/>
           <w:szCs w:val="24"/>
         </w:rPr>
-        <w:t xml:space="preserve">Companies like </w:t>
-      </w:r>
-      <w:proofErr w:type="spellStart"/>
-      <w:r>
-        <w:rPr>
-          <w:rFonts w:ascii="Times New Roman" w:eastAsia="Times New Roman" w:hAnsi="Times New Roman" w:cs="Times New Roman"/>
-          <w:bCs/>
-          <w:sz w:val="24"/>
-          <w:szCs w:val="24"/>
-        </w:rPr>
-        <w:t>bitreserve</w:t>
-      </w:r>
-      <w:proofErr w:type="spellEnd"/>
-      <w:r>
-        <w:rPr>
-          <w:rFonts w:ascii="Times New Roman" w:eastAsia="Times New Roman" w:hAnsi="Times New Roman" w:cs="Times New Roman"/>
-          <w:bCs/>
-          <w:sz w:val="24"/>
-          <w:szCs w:val="24"/>
-        </w:rPr>
-        <w:t xml:space="preserve">, </w:t>
-      </w:r>
-      <w:proofErr w:type="spellStart"/>
-      <w:r>
-        <w:rPr>
-          <w:rFonts w:ascii="Times New Roman" w:eastAsia="Times New Roman" w:hAnsi="Times New Roman" w:cs="Times New Roman"/>
-          <w:bCs/>
-          <w:sz w:val="24"/>
-          <w:szCs w:val="24"/>
-        </w:rPr>
-        <w:t>coinapult</w:t>
-      </w:r>
-      <w:proofErr w:type="spellEnd"/>
-      <w:r>
-        <w:rPr>
-          <w:rFonts w:ascii="Times New Roman" w:eastAsia="Times New Roman" w:hAnsi="Times New Roman" w:cs="Times New Roman"/>
-          <w:bCs/>
-          <w:sz w:val="24"/>
-          <w:szCs w:val="24"/>
-        </w:rPr>
-        <w:t xml:space="preserve"> attacking Bitcoin volatility problem with </w:t>
+        <w:t xml:space="preserve">Companies like bitreserve, coinapult attacking Bitcoin volatility problem with </w:t>
       </w:r>
       <w:r>
         <w:rPr>
@@ -2586,25 +2526,14 @@
           <w:szCs w:val="24"/>
         </w:rPr>
       </w:pPr>
-      <w:proofErr w:type="gramStart"/>
-      <w:r>
-        <w:rPr>
-          <w:rFonts w:ascii="Times New Roman" w:eastAsia="Times New Roman" w:hAnsi="Times New Roman" w:cs="Times New Roman"/>
-          <w:bCs/>
-          <w:sz w:val="24"/>
-          <w:szCs w:val="24"/>
-        </w:rPr>
-        <w:t>last</w:t>
-      </w:r>
-      <w:proofErr w:type="gramEnd"/>
-      <w:r>
-        <w:rPr>
-          <w:rFonts w:ascii="Times New Roman" w:eastAsia="Times New Roman" w:hAnsi="Times New Roman" w:cs="Times New Roman"/>
-          <w:bCs/>
-          <w:sz w:val="24"/>
-          <w:szCs w:val="24"/>
-        </w:rPr>
-        <w:t xml:space="preserve"> mile fiat exchange? Ripple/stellar ‘gateway’</w:t>
+      <w:r>
+        <w:rPr>
+          <w:rFonts w:ascii="Times New Roman" w:eastAsia="Times New Roman" w:hAnsi="Times New Roman" w:cs="Times New Roman"/>
+          <w:bCs/>
+          <w:sz w:val="24"/>
+          <w:szCs w:val="24"/>
+        </w:rPr>
+        <w:t>last mile fiat exchange? Ripple/stellar ‘gateway’</w:t>
       </w:r>
       <w:r>
         <w:rPr>
@@ -2622,27 +2551,1396 @@
           <w:sz w:val="24"/>
           <w:szCs w:val="24"/>
         </w:rPr>
+        <w:t xml:space="preserve"> lockbox/safe for cash?</w:t>
+      </w:r>
+    </w:p>
+    <w:p>
+      <w:pPr>
+        <w:pStyle w:val="ListParagraph"/>
+        <w:numPr>
+          <w:ilvl w:val="2"/>
+          <w:numId w:val="1"/>
+        </w:numPr>
+        <w:spacing w:before="100" w:beforeAutospacing="1" w:after="100" w:afterAutospacing="1" w:line="240" w:lineRule="auto"/>
+        <w:outlineLvl w:val="2"/>
+        <w:rPr>
+          <w:rFonts w:ascii="Times New Roman" w:eastAsia="Times New Roman" w:hAnsi="Times New Roman" w:cs="Times New Roman"/>
+          <w:bCs/>
+          <w:sz w:val="24"/>
+          <w:szCs w:val="24"/>
+        </w:rPr>
+      </w:pPr>
+      <w:r>
+        <w:rPr>
+          <w:rFonts w:ascii="Times New Roman" w:eastAsia="Times New Roman" w:hAnsi="Times New Roman" w:cs="Times New Roman"/>
+          <w:bCs/>
+          <w:sz w:val="24"/>
+          <w:szCs w:val="24"/>
+        </w:rPr>
+        <w:t>Regular user level</w:t>
+      </w:r>
+    </w:p>
+    <w:p>
+      <w:pPr>
+        <w:pStyle w:val="ListParagraph"/>
+        <w:numPr>
+          <w:ilvl w:val="3"/>
+          <w:numId w:val="1"/>
+        </w:numPr>
+        <w:spacing w:before="100" w:beforeAutospacing="1" w:after="100" w:afterAutospacing="1" w:line="240" w:lineRule="auto"/>
+        <w:outlineLvl w:val="2"/>
+        <w:rPr>
+          <w:rFonts w:ascii="Times New Roman" w:eastAsia="Times New Roman" w:hAnsi="Times New Roman" w:cs="Times New Roman"/>
+          <w:bCs/>
+          <w:sz w:val="24"/>
+          <w:szCs w:val="24"/>
+        </w:rPr>
+      </w:pPr>
+      <w:r>
+        <w:rPr>
+          <w:rFonts w:ascii="Times New Roman" w:eastAsia="Times New Roman" w:hAnsi="Times New Roman" w:cs="Times New Roman"/>
+          <w:bCs/>
+          <w:sz w:val="24"/>
+          <w:szCs w:val="24"/>
+        </w:rPr>
+        <w:t>feature phone wallet or credit card</w:t>
+      </w:r>
+    </w:p>
+    <w:p>
+      <w:pPr>
+        <w:pStyle w:val="ListParagraph"/>
+        <w:numPr>
+          <w:ilvl w:val="3"/>
+          <w:numId w:val="1"/>
+        </w:numPr>
+        <w:spacing w:before="100" w:beforeAutospacing="1" w:after="100" w:afterAutospacing="1" w:line="240" w:lineRule="auto"/>
+        <w:outlineLvl w:val="2"/>
+        <w:rPr>
+          <w:rFonts w:ascii="Times New Roman" w:eastAsia="Times New Roman" w:hAnsi="Times New Roman" w:cs="Times New Roman"/>
+          <w:bCs/>
+          <w:sz w:val="24"/>
+          <w:szCs w:val="24"/>
+        </w:rPr>
+      </w:pPr>
+      <w:r>
+        <w:rPr>
+          <w:rFonts w:ascii="Times New Roman" w:eastAsia="Times New Roman" w:hAnsi="Times New Roman" w:cs="Times New Roman"/>
+          <w:bCs/>
+          <w:sz w:val="24"/>
+          <w:szCs w:val="24"/>
+        </w:rPr>
+        <w:t>keeps track of amount in savings &amp; loans</w:t>
+      </w:r>
+    </w:p>
+    <w:p>
+      <w:pPr>
+        <w:pStyle w:val="ListParagraph"/>
+        <w:numPr>
+          <w:ilvl w:val="3"/>
+          <w:numId w:val="1"/>
+        </w:numPr>
+        <w:spacing w:before="100" w:beforeAutospacing="1" w:after="100" w:afterAutospacing="1" w:line="240" w:lineRule="auto"/>
+        <w:outlineLvl w:val="2"/>
+        <w:rPr>
+          <w:rFonts w:ascii="Times New Roman" w:eastAsia="Times New Roman" w:hAnsi="Times New Roman" w:cs="Times New Roman"/>
+          <w:bCs/>
+          <w:sz w:val="24"/>
+          <w:szCs w:val="24"/>
+        </w:rPr>
+      </w:pPr>
+      <w:r>
+        <w:rPr>
+          <w:rFonts w:ascii="Times New Roman" w:eastAsia="Times New Roman" w:hAnsi="Times New Roman" w:cs="Times New Roman"/>
+          <w:bCs/>
+          <w:sz w:val="24"/>
+          <w:szCs w:val="24"/>
+        </w:rPr>
+        <w:t>ideally wallet</w:t>
+      </w:r>
+      <w:r>
+        <w:rPr>
+          <w:rFonts w:ascii="Times New Roman" w:eastAsia="Times New Roman" w:hAnsi="Times New Roman" w:cs="Times New Roman"/>
+          <w:bCs/>
+          <w:sz w:val="24"/>
+          <w:szCs w:val="24"/>
+        </w:rPr>
+        <w:t xml:space="preserve"> can be used for payments like M</w:t>
+      </w:r>
+      <w:r>
+        <w:rPr>
+          <w:rFonts w:ascii="Times New Roman" w:eastAsia="Times New Roman" w:hAnsi="Times New Roman" w:cs="Times New Roman"/>
+          <w:bCs/>
+          <w:sz w:val="24"/>
+          <w:szCs w:val="24"/>
+        </w:rPr>
+        <w:t>pesa</w:t>
+      </w:r>
+    </w:p>
+    <w:p>
+      <w:pPr>
+        <w:pStyle w:val="ListParagraph"/>
+        <w:numPr>
+          <w:ilvl w:val="1"/>
+          <w:numId w:val="1"/>
+        </w:numPr>
+        <w:spacing w:before="100" w:beforeAutospacing="1" w:after="100" w:afterAutospacing="1" w:line="240" w:lineRule="auto"/>
+        <w:outlineLvl w:val="2"/>
+        <w:rPr>
+          <w:rFonts w:ascii="Times New Roman" w:eastAsia="Times New Roman" w:hAnsi="Times New Roman" w:cs="Times New Roman"/>
+          <w:bCs/>
+          <w:sz w:val="24"/>
+          <w:szCs w:val="24"/>
+        </w:rPr>
+      </w:pPr>
+      <w:r>
+        <w:rPr>
+          <w:rFonts w:ascii="Times New Roman" w:eastAsia="Times New Roman" w:hAnsi="Times New Roman" w:cs="Times New Roman"/>
+          <w:bCs/>
+          <w:sz w:val="24"/>
+          <w:szCs w:val="24"/>
+        </w:rPr>
+        <w:t>Automated accounting: blockchain ledger for account balance, transactions</w:t>
+      </w:r>
+    </w:p>
+    <w:p>
+      <w:pPr>
+        <w:pStyle w:val="ListParagraph"/>
+        <w:numPr>
+          <w:ilvl w:val="1"/>
+          <w:numId w:val="1"/>
+        </w:numPr>
+        <w:spacing w:before="100" w:beforeAutospacing="1" w:after="100" w:afterAutospacing="1" w:line="240" w:lineRule="auto"/>
+        <w:outlineLvl w:val="2"/>
+        <w:rPr>
+          <w:rFonts w:ascii="Times New Roman" w:eastAsia="Times New Roman" w:hAnsi="Times New Roman" w:cs="Times New Roman"/>
+          <w:b/>
+          <w:bCs/>
+          <w:sz w:val="24"/>
+          <w:szCs w:val="24"/>
+        </w:rPr>
+      </w:pPr>
+      <w:r>
+        <w:rPr>
+          <w:rFonts w:ascii="Times New Roman" w:eastAsia="Times New Roman" w:hAnsi="Times New Roman" w:cs="Times New Roman"/>
+          <w:bCs/>
+          <w:sz w:val="24"/>
+          <w:szCs w:val="24"/>
+        </w:rPr>
+        <w:t>Multisig voting mechanisms can be used to add people to the group, approve loans</w:t>
+      </w:r>
+      <w:r>
+        <w:rPr>
+          <w:rFonts w:ascii="Times New Roman" w:eastAsia="Times New Roman" w:hAnsi="Times New Roman" w:cs="Times New Roman"/>
+          <w:bCs/>
+          <w:sz w:val="24"/>
+          <w:szCs w:val="24"/>
+        </w:rPr>
+        <w:t>/disbursements</w:t>
+      </w:r>
+    </w:p>
+    <w:p>
+      <w:pPr>
+        <w:pStyle w:val="ListParagraph"/>
+        <w:numPr>
+          <w:ilvl w:val="2"/>
+          <w:numId w:val="1"/>
+        </w:numPr>
+        <w:spacing w:before="100" w:beforeAutospacing="1" w:after="100" w:afterAutospacing="1" w:line="240" w:lineRule="auto"/>
+        <w:outlineLvl w:val="2"/>
+        <w:rPr>
+          <w:rFonts w:ascii="Times New Roman" w:eastAsia="Times New Roman" w:hAnsi="Times New Roman" w:cs="Times New Roman"/>
+          <w:b/>
+          <w:bCs/>
+          <w:sz w:val="24"/>
+          <w:szCs w:val="24"/>
+        </w:rPr>
+      </w:pPr>
+      <w:r>
+        <w:rPr>
+          <w:rFonts w:ascii="Times New Roman" w:eastAsia="Times New Roman" w:hAnsi="Times New Roman" w:cs="Times New Roman"/>
+          <w:bCs/>
+          <w:sz w:val="24"/>
+          <w:szCs w:val="24"/>
+        </w:rPr>
+        <w:t>Elect a group of ‘elders’</w:t>
+      </w:r>
+    </w:p>
+    <w:p>
+      <w:pPr>
+        <w:pStyle w:val="ListParagraph"/>
+        <w:numPr>
+          <w:ilvl w:val="2"/>
+          <w:numId w:val="1"/>
+        </w:numPr>
+        <w:spacing w:before="100" w:beforeAutospacing="1" w:after="100" w:afterAutospacing="1" w:line="240" w:lineRule="auto"/>
+        <w:outlineLvl w:val="2"/>
+        <w:rPr>
+          <w:rFonts w:ascii="Times New Roman" w:eastAsia="Times New Roman" w:hAnsi="Times New Roman" w:cs="Times New Roman"/>
+          <w:b/>
+          <w:bCs/>
+          <w:sz w:val="24"/>
+          <w:szCs w:val="24"/>
+        </w:rPr>
+      </w:pPr>
+      <w:r>
+        <w:rPr>
+          <w:rFonts w:ascii="Times New Roman" w:eastAsia="Times New Roman" w:hAnsi="Times New Roman" w:cs="Times New Roman"/>
+          <w:bCs/>
+          <w:sz w:val="24"/>
+          <w:szCs w:val="24"/>
+        </w:rPr>
+        <w:t>Multisig &amp; smart contract system helps reduce the chances of thievery</w:t>
+      </w:r>
+    </w:p>
+    <w:p>
+      <w:pPr>
+        <w:pStyle w:val="ListParagraph"/>
+        <w:numPr>
+          <w:ilvl w:val="1"/>
+          <w:numId w:val="1"/>
+        </w:numPr>
+        <w:spacing w:before="100" w:beforeAutospacing="1" w:after="100" w:afterAutospacing="1" w:line="240" w:lineRule="auto"/>
+        <w:outlineLvl w:val="2"/>
+        <w:rPr>
+          <w:rFonts w:ascii="Times New Roman" w:eastAsia="Times New Roman" w:hAnsi="Times New Roman" w:cs="Times New Roman"/>
+          <w:b/>
+          <w:bCs/>
+          <w:sz w:val="24"/>
+          <w:szCs w:val="24"/>
+        </w:rPr>
+      </w:pPr>
+      <w:r>
+        <w:rPr>
+          <w:rFonts w:ascii="Times New Roman" w:eastAsia="Times New Roman" w:hAnsi="Times New Roman" w:cs="Times New Roman"/>
+          <w:bCs/>
+          <w:sz w:val="24"/>
+          <w:szCs w:val="24"/>
+        </w:rPr>
+        <w:t>Trust has to be implicit with the members of the group</w:t>
+      </w:r>
+    </w:p>
+    <w:p>
+      <w:pPr>
+        <w:pStyle w:val="ListParagraph"/>
+        <w:numPr>
+          <w:ilvl w:val="0"/>
+          <w:numId w:val="1"/>
+        </w:numPr>
+        <w:rPr>
+          <w:rFonts w:ascii="Times New Roman" w:hAnsi="Times New Roman" w:cs="Times New Roman"/>
+          <w:sz w:val="24"/>
+          <w:szCs w:val="24"/>
+        </w:rPr>
+      </w:pPr>
+      <w:r>
+        <w:rPr>
+          <w:rFonts w:ascii="Times New Roman" w:hAnsi="Times New Roman" w:cs="Times New Roman"/>
+          <w:sz w:val="24"/>
+          <w:szCs w:val="24"/>
+        </w:rPr>
+        <w:t>Account S</w:t>
+      </w:r>
+      <w:r>
+        <w:rPr>
+          <w:rFonts w:ascii="Times New Roman" w:hAnsi="Times New Roman" w:cs="Times New Roman"/>
+          <w:sz w:val="24"/>
+          <w:szCs w:val="24"/>
+        </w:rPr>
+        <w:t>tructure</w:t>
+      </w:r>
+    </w:p>
+    <w:p>
+      <w:pPr>
+        <w:pStyle w:val="ListParagraph"/>
+        <w:numPr>
+          <w:ilvl w:val="1"/>
+          <w:numId w:val="1"/>
+        </w:numPr>
+        <w:rPr>
+          <w:rFonts w:ascii="Times New Roman" w:hAnsi="Times New Roman" w:cs="Times New Roman"/>
+          <w:sz w:val="24"/>
+          <w:szCs w:val="24"/>
+        </w:rPr>
+      </w:pPr>
+      <w:r>
+        <w:rPr>
+          <w:rFonts w:ascii="Times New Roman" w:hAnsi="Times New Roman" w:cs="Times New Roman"/>
+          <w:sz w:val="24"/>
+          <w:szCs w:val="24"/>
+        </w:rPr>
+        <w:t>Savings</w:t>
+      </w:r>
+    </w:p>
+    <w:p>
+      <w:pPr>
+        <w:pStyle w:val="ListParagraph"/>
+        <w:numPr>
+          <w:ilvl w:val="2"/>
+          <w:numId w:val="1"/>
+        </w:numPr>
+        <w:rPr>
+          <w:rFonts w:ascii="Times New Roman" w:hAnsi="Times New Roman" w:cs="Times New Roman"/>
+          <w:sz w:val="24"/>
+          <w:szCs w:val="24"/>
+        </w:rPr>
+      </w:pPr>
+      <w:r>
+        <w:rPr>
+          <w:rFonts w:ascii="Times New Roman" w:hAnsi="Times New Roman" w:cs="Times New Roman"/>
+          <w:sz w:val="24"/>
+          <w:szCs w:val="24"/>
+        </w:rPr>
+        <w:t>interest bearing accounts</w:t>
+      </w:r>
+    </w:p>
+    <w:p>
+      <w:pPr>
+        <w:pStyle w:val="ListParagraph"/>
+        <w:numPr>
+          <w:ilvl w:val="1"/>
+          <w:numId w:val="1"/>
+        </w:numPr>
+        <w:rPr>
+          <w:rFonts w:ascii="Times New Roman" w:hAnsi="Times New Roman" w:cs="Times New Roman"/>
+          <w:sz w:val="24"/>
+          <w:szCs w:val="24"/>
+        </w:rPr>
+      </w:pPr>
+      <w:r>
+        <w:rPr>
+          <w:rFonts w:ascii="Times New Roman" w:hAnsi="Times New Roman" w:cs="Times New Roman"/>
+          <w:sz w:val="24"/>
+          <w:szCs w:val="24"/>
+        </w:rPr>
+        <w:t>Loans</w:t>
+      </w:r>
+    </w:p>
+    <w:p>
+      <w:pPr>
+        <w:pStyle w:val="ListParagraph"/>
+        <w:numPr>
+          <w:ilvl w:val="2"/>
+          <w:numId w:val="1"/>
+        </w:numPr>
+        <w:rPr>
+          <w:rFonts w:ascii="Times New Roman" w:hAnsi="Times New Roman" w:cs="Times New Roman"/>
+          <w:sz w:val="24"/>
+          <w:szCs w:val="24"/>
+        </w:rPr>
+      </w:pPr>
+      <w:r>
+        <w:rPr>
+          <w:rFonts w:ascii="Times New Roman" w:hAnsi="Times New Roman" w:cs="Times New Roman"/>
+          <w:sz w:val="24"/>
+          <w:szCs w:val="24"/>
+        </w:rPr>
+        <w:t>Savers can borrow up to X times their savings</w:t>
+      </w:r>
+    </w:p>
+    <w:p>
+      <w:pPr>
+        <w:pStyle w:val="ListParagraph"/>
+        <w:numPr>
+          <w:ilvl w:val="2"/>
+          <w:numId w:val="1"/>
+        </w:numPr>
+        <w:rPr>
+          <w:rFonts w:ascii="Times New Roman" w:hAnsi="Times New Roman" w:cs="Times New Roman"/>
+          <w:sz w:val="24"/>
+          <w:szCs w:val="24"/>
+        </w:rPr>
+      </w:pPr>
+      <w:r>
+        <w:rPr>
+          <w:rFonts w:ascii="Times New Roman" w:hAnsi="Times New Roman" w:cs="Times New Roman"/>
+          <w:sz w:val="24"/>
+          <w:szCs w:val="24"/>
+        </w:rPr>
+        <w:t>Village elders can lend up to X% of pool?</w:t>
+      </w:r>
+    </w:p>
+    <w:p>
+      <w:pPr>
+        <w:pStyle w:val="ListParagraph"/>
+        <w:numPr>
+          <w:ilvl w:val="3"/>
+          <w:numId w:val="1"/>
+        </w:numPr>
+        <w:rPr>
+          <w:rFonts w:ascii="Times New Roman" w:hAnsi="Times New Roman" w:cs="Times New Roman"/>
+          <w:sz w:val="24"/>
+          <w:szCs w:val="24"/>
+        </w:rPr>
+      </w:pPr>
+      <w:r>
+        <w:rPr>
+          <w:rFonts w:ascii="Times New Roman" w:hAnsi="Times New Roman" w:cs="Times New Roman"/>
+          <w:sz w:val="24"/>
+          <w:szCs w:val="24"/>
+        </w:rPr>
+        <w:t>X determined by village</w:t>
+      </w:r>
+    </w:p>
+    <w:p>
+      <w:pPr>
+        <w:pStyle w:val="ListParagraph"/>
+        <w:numPr>
+          <w:ilvl w:val="3"/>
+          <w:numId w:val="1"/>
+        </w:numPr>
+        <w:rPr>
+          <w:rFonts w:ascii="Times New Roman" w:hAnsi="Times New Roman" w:cs="Times New Roman"/>
+          <w:sz w:val="24"/>
+          <w:szCs w:val="24"/>
+        </w:rPr>
+      </w:pPr>
+      <w:r>
+        <w:rPr>
+          <w:rFonts w:ascii="Times New Roman" w:hAnsi="Times New Roman" w:cs="Times New Roman"/>
+          <w:sz w:val="24"/>
+          <w:szCs w:val="24"/>
+        </w:rPr>
+        <w:t>What about bank runs?</w:t>
+      </w:r>
+    </w:p>
+    <w:p>
+      <w:pPr>
+        <w:pStyle w:val="ListParagraph"/>
+        <w:numPr>
+          <w:ilvl w:val="1"/>
+          <w:numId w:val="1"/>
+        </w:numPr>
+        <w:rPr>
+          <w:rFonts w:ascii="Times New Roman" w:hAnsi="Times New Roman" w:cs="Times New Roman"/>
+          <w:sz w:val="24"/>
+          <w:szCs w:val="24"/>
+        </w:rPr>
+      </w:pPr>
+      <w:r>
+        <w:rPr>
+          <w:rFonts w:ascii="Times New Roman" w:hAnsi="Times New Roman" w:cs="Times New Roman"/>
+          <w:sz w:val="24"/>
+          <w:szCs w:val="24"/>
+        </w:rPr>
+        <w:t>Social fund: emergency disbursements</w:t>
+      </w:r>
+    </w:p>
+    <w:p>
+      <w:pPr>
+        <w:pStyle w:val="ListParagraph"/>
+        <w:numPr>
+          <w:ilvl w:val="2"/>
+          <w:numId w:val="1"/>
+        </w:numPr>
+        <w:rPr>
+          <w:rFonts w:ascii="Times New Roman" w:hAnsi="Times New Roman" w:cs="Times New Roman"/>
+          <w:sz w:val="24"/>
+          <w:szCs w:val="24"/>
+        </w:rPr>
+      </w:pPr>
+      <w:r>
+        <w:rPr>
+          <w:rFonts w:ascii="Times New Roman" w:hAnsi="Times New Roman" w:cs="Times New Roman"/>
+          <w:sz w:val="24"/>
+          <w:szCs w:val="24"/>
+        </w:rPr>
+        <w:t>X% of pool set aside for emergency disbursements like health emergencies, hard time fund, funerals</w:t>
+      </w:r>
+    </w:p>
+    <w:p>
+      <w:pPr>
+        <w:pStyle w:val="ListParagraph"/>
+        <w:numPr>
+          <w:ilvl w:val="2"/>
+          <w:numId w:val="1"/>
+        </w:numPr>
+        <w:rPr>
+          <w:rFonts w:ascii="Times New Roman" w:hAnsi="Times New Roman" w:cs="Times New Roman"/>
+          <w:sz w:val="24"/>
+          <w:szCs w:val="24"/>
+        </w:rPr>
+      </w:pPr>
+      <w:r>
+        <w:rPr>
+          <w:rFonts w:ascii="Times New Roman" w:hAnsi="Times New Roman" w:cs="Times New Roman"/>
+          <w:sz w:val="24"/>
+          <w:szCs w:val="24"/>
+        </w:rPr>
+        <w:t>Optional</w:t>
+      </w:r>
+    </w:p>
+    <w:p>
+      <w:pPr>
+        <w:pStyle w:val="ListParagraph"/>
+        <w:numPr>
+          <w:ilvl w:val="0"/>
+          <w:numId w:val="1"/>
+        </w:numPr>
+        <w:rPr>
+          <w:rFonts w:ascii="Times New Roman" w:hAnsi="Times New Roman" w:cs="Times New Roman"/>
+          <w:sz w:val="24"/>
+          <w:szCs w:val="24"/>
+        </w:rPr>
+      </w:pPr>
+      <w:r>
+        <w:rPr>
+          <w:rFonts w:ascii="Times New Roman" w:hAnsi="Times New Roman" w:cs="Times New Roman"/>
+          <w:sz w:val="24"/>
+          <w:szCs w:val="24"/>
+        </w:rPr>
+        <w:t>Bank S</w:t>
+      </w:r>
+      <w:r>
+        <w:rPr>
+          <w:rFonts w:ascii="Times New Roman" w:hAnsi="Times New Roman" w:cs="Times New Roman"/>
+          <w:sz w:val="24"/>
+          <w:szCs w:val="24"/>
+        </w:rPr>
+        <w:t>tructure</w:t>
+      </w:r>
+    </w:p>
+    <w:p>
+      <w:pPr>
+        <w:pStyle w:val="ListParagraph"/>
+        <w:numPr>
+          <w:ilvl w:val="1"/>
+          <w:numId w:val="1"/>
+        </w:numPr>
+        <w:rPr>
+          <w:rFonts w:ascii="Times New Roman" w:hAnsi="Times New Roman" w:cs="Times New Roman"/>
+          <w:sz w:val="24"/>
+          <w:szCs w:val="24"/>
+        </w:rPr>
+      </w:pPr>
+      <w:r>
+        <w:rPr>
+          <w:rFonts w:ascii="Times New Roman" w:hAnsi="Times New Roman" w:cs="Times New Roman"/>
+          <w:sz w:val="24"/>
+          <w:szCs w:val="24"/>
+        </w:rPr>
+        <w:t>S</w:t>
+      </w:r>
+      <w:r>
+        <w:rPr>
+          <w:rFonts w:ascii="Times New Roman" w:hAnsi="Times New Roman" w:cs="Times New Roman"/>
+          <w:sz w:val="24"/>
+          <w:szCs w:val="24"/>
+        </w:rPr>
+        <w:t>avers</w:t>
+      </w:r>
+    </w:p>
+    <w:p>
+      <w:pPr>
+        <w:pStyle w:val="ListParagraph"/>
+        <w:numPr>
+          <w:ilvl w:val="2"/>
+          <w:numId w:val="1"/>
+        </w:numPr>
+        <w:rPr>
+          <w:rFonts w:ascii="Times New Roman" w:hAnsi="Times New Roman" w:cs="Times New Roman"/>
+          <w:sz w:val="24"/>
+          <w:szCs w:val="24"/>
+        </w:rPr>
+      </w:pPr>
+      <w:r>
+        <w:rPr>
+          <w:rFonts w:ascii="Times New Roman" w:hAnsi="Times New Roman" w:cs="Times New Roman"/>
+          <w:sz w:val="24"/>
+          <w:szCs w:val="24"/>
+        </w:rPr>
+        <w:t xml:space="preserve">Can </w:t>
+      </w:r>
+      <w:r>
+        <w:rPr>
+          <w:rFonts w:ascii="Times New Roman" w:hAnsi="Times New Roman" w:cs="Times New Roman"/>
+          <w:sz w:val="24"/>
+          <w:szCs w:val="24"/>
+        </w:rPr>
+        <w:t>vote for elders</w:t>
+      </w:r>
+    </w:p>
+    <w:p>
+      <w:pPr>
+        <w:pStyle w:val="ListParagraph"/>
+        <w:numPr>
+          <w:ilvl w:val="2"/>
+          <w:numId w:val="1"/>
+        </w:numPr>
+        <w:rPr>
+          <w:rFonts w:ascii="Times New Roman" w:hAnsi="Times New Roman" w:cs="Times New Roman"/>
+          <w:sz w:val="24"/>
+          <w:szCs w:val="24"/>
+        </w:rPr>
+      </w:pPr>
+      <w:r>
+        <w:rPr>
+          <w:rFonts w:ascii="Times New Roman" w:hAnsi="Times New Roman" w:cs="Times New Roman"/>
+          <w:sz w:val="24"/>
+          <w:szCs w:val="24"/>
+        </w:rPr>
+        <w:t xml:space="preserve">Savings </w:t>
+      </w:r>
+      <w:r>
+        <w:rPr>
+          <w:rFonts w:ascii="Times New Roman" w:hAnsi="Times New Roman" w:cs="Times New Roman"/>
+          <w:sz w:val="24"/>
+          <w:szCs w:val="24"/>
+        </w:rPr>
+        <w:t>provided X</w:t>
+      </w:r>
+      <w:r>
+        <w:rPr>
+          <w:rFonts w:ascii="Times New Roman" w:hAnsi="Times New Roman" w:cs="Times New Roman"/>
+          <w:sz w:val="24"/>
+          <w:szCs w:val="24"/>
+        </w:rPr>
+        <w:t>% interest</w:t>
+      </w:r>
+    </w:p>
+    <w:p>
+      <w:pPr>
+        <w:pStyle w:val="ListParagraph"/>
+        <w:numPr>
+          <w:ilvl w:val="2"/>
+          <w:numId w:val="1"/>
+        </w:numPr>
+        <w:rPr>
+          <w:rFonts w:ascii="Times New Roman" w:hAnsi="Times New Roman" w:cs="Times New Roman"/>
+          <w:sz w:val="24"/>
+          <w:szCs w:val="24"/>
+        </w:rPr>
+      </w:pPr>
+      <w:r>
+        <w:rPr>
+          <w:rFonts w:ascii="Times New Roman" w:hAnsi="Times New Roman" w:cs="Times New Roman"/>
+          <w:sz w:val="24"/>
+          <w:szCs w:val="24"/>
+        </w:rPr>
+        <w:t>Can request loans, disbursements</w:t>
+      </w:r>
+    </w:p>
+    <w:p>
+      <w:pPr>
+        <w:pStyle w:val="ListParagraph"/>
+        <w:numPr>
+          <w:ilvl w:val="3"/>
+          <w:numId w:val="1"/>
+        </w:numPr>
+        <w:rPr>
+          <w:rFonts w:ascii="Times New Roman" w:hAnsi="Times New Roman" w:cs="Times New Roman"/>
+          <w:sz w:val="24"/>
+          <w:szCs w:val="24"/>
+        </w:rPr>
+      </w:pPr>
+      <w:r>
+        <w:rPr>
+          <w:rFonts w:ascii="Times New Roman" w:hAnsi="Times New Roman" w:cs="Times New Roman"/>
+          <w:sz w:val="24"/>
+          <w:szCs w:val="24"/>
+        </w:rPr>
+        <w:t xml:space="preserve">Savers </w:t>
+      </w:r>
+      <w:r>
+        <w:rPr>
+          <w:rFonts w:ascii="Times New Roman" w:hAnsi="Times New Roman" w:cs="Times New Roman"/>
+          <w:sz w:val="24"/>
+          <w:szCs w:val="24"/>
+        </w:rPr>
+        <w:t>can borrow up to ?</w:t>
+      </w:r>
+      <w:r>
+        <w:rPr>
+          <w:rFonts w:ascii="Times New Roman" w:hAnsi="Times New Roman" w:cs="Times New Roman"/>
+          <w:sz w:val="24"/>
+          <w:szCs w:val="24"/>
+        </w:rPr>
+        <w:t>x of their savings</w:t>
+      </w:r>
+      <w:r>
+        <w:rPr>
+          <w:rFonts w:ascii="Times New Roman" w:hAnsi="Times New Roman" w:cs="Times New Roman"/>
+          <w:sz w:val="24"/>
+          <w:szCs w:val="24"/>
+        </w:rPr>
+        <w:t xml:space="preserve"> at Y% interest</w:t>
+      </w:r>
+    </w:p>
+    <w:p>
+      <w:pPr>
+        <w:pStyle w:val="ListParagraph"/>
+        <w:numPr>
+          <w:ilvl w:val="2"/>
+          <w:numId w:val="1"/>
+        </w:numPr>
+        <w:rPr>
+          <w:rFonts w:ascii="Times New Roman" w:hAnsi="Times New Roman" w:cs="Times New Roman"/>
+          <w:sz w:val="24"/>
+          <w:szCs w:val="24"/>
+        </w:rPr>
+      </w:pPr>
+      <w:r>
+        <w:rPr>
+          <w:rFonts w:ascii="Times New Roman" w:hAnsi="Times New Roman" w:cs="Times New Roman"/>
+          <w:sz w:val="24"/>
+          <w:szCs w:val="24"/>
+        </w:rPr>
+        <w:lastRenderedPageBreak/>
+        <w:t>Some random non-elder savers for multisig transactions</w:t>
+      </w:r>
+    </w:p>
+    <w:p>
+      <w:pPr>
+        <w:pStyle w:val="ListParagraph"/>
+        <w:numPr>
+          <w:ilvl w:val="1"/>
+          <w:numId w:val="1"/>
+        </w:numPr>
+        <w:rPr>
+          <w:rFonts w:ascii="Times New Roman" w:hAnsi="Times New Roman" w:cs="Times New Roman"/>
+          <w:sz w:val="24"/>
+          <w:szCs w:val="24"/>
+        </w:rPr>
+      </w:pPr>
+      <w:r>
+        <w:rPr>
+          <w:rFonts w:ascii="Times New Roman" w:hAnsi="Times New Roman" w:cs="Times New Roman"/>
+          <w:sz w:val="24"/>
+          <w:szCs w:val="24"/>
+        </w:rPr>
+        <w:t>E</w:t>
+      </w:r>
+      <w:r>
+        <w:rPr>
+          <w:rFonts w:ascii="Times New Roman" w:hAnsi="Times New Roman" w:cs="Times New Roman"/>
+          <w:sz w:val="24"/>
+          <w:szCs w:val="24"/>
+        </w:rPr>
+        <w:t>lders</w:t>
+      </w:r>
+    </w:p>
+    <w:p>
+      <w:pPr>
+        <w:pStyle w:val="ListParagraph"/>
+        <w:numPr>
+          <w:ilvl w:val="2"/>
+          <w:numId w:val="1"/>
+        </w:numPr>
+        <w:rPr>
+          <w:rFonts w:ascii="Times New Roman" w:hAnsi="Times New Roman" w:cs="Times New Roman"/>
+          <w:sz w:val="24"/>
+          <w:szCs w:val="24"/>
+        </w:rPr>
+      </w:pPr>
+      <w:r>
+        <w:rPr>
+          <w:rFonts w:ascii="Times New Roman" w:hAnsi="Times New Roman" w:cs="Times New Roman"/>
+          <w:sz w:val="24"/>
+          <w:szCs w:val="24"/>
+        </w:rPr>
+        <w:t>Must be a saver</w:t>
+      </w:r>
+      <w:r>
+        <w:rPr>
+          <w:rFonts w:ascii="Times New Roman" w:hAnsi="Times New Roman" w:cs="Times New Roman"/>
+          <w:sz w:val="24"/>
+          <w:szCs w:val="24"/>
+        </w:rPr>
+        <w:t>, a</w:t>
+      </w:r>
+      <w:r>
+        <w:rPr>
+          <w:rFonts w:ascii="Times New Roman" w:hAnsi="Times New Roman" w:cs="Times New Roman"/>
+          <w:sz w:val="24"/>
+          <w:szCs w:val="24"/>
+        </w:rPr>
+        <w:t>nyone can vote for</w:t>
+      </w:r>
+    </w:p>
+    <w:p>
+      <w:pPr>
+        <w:pStyle w:val="ListParagraph"/>
+        <w:numPr>
+          <w:ilvl w:val="2"/>
+          <w:numId w:val="1"/>
+        </w:numPr>
+        <w:rPr>
+          <w:rFonts w:ascii="Times New Roman" w:hAnsi="Times New Roman" w:cs="Times New Roman"/>
+          <w:sz w:val="24"/>
+          <w:szCs w:val="24"/>
+        </w:rPr>
+      </w:pPr>
+      <w:r>
+        <w:rPr>
+          <w:rFonts w:ascii="Times New Roman" w:hAnsi="Times New Roman" w:cs="Times New Roman"/>
+          <w:sz w:val="24"/>
+          <w:szCs w:val="24"/>
+        </w:rPr>
+        <w:t>Can possibly specify different roles</w:t>
+      </w:r>
+      <w:r>
+        <w:rPr>
+          <w:rFonts w:ascii="Times New Roman" w:hAnsi="Times New Roman" w:cs="Times New Roman"/>
+          <w:sz w:val="24"/>
+          <w:szCs w:val="24"/>
+        </w:rPr>
+        <w:t xml:space="preserve"> among the elders</w:t>
+      </w:r>
+      <w:r>
+        <w:rPr>
+          <w:rFonts w:ascii="Times New Roman" w:hAnsi="Times New Roman" w:cs="Times New Roman"/>
+          <w:sz w:val="24"/>
+          <w:szCs w:val="24"/>
+        </w:rPr>
+        <w:t>: President, Secretary, T</w:t>
+      </w:r>
+      <w:r>
+        <w:rPr>
+          <w:rFonts w:ascii="Times New Roman" w:hAnsi="Times New Roman" w:cs="Times New Roman"/>
+          <w:sz w:val="24"/>
+          <w:szCs w:val="24"/>
+        </w:rPr>
+        <w:t>reasurer, etc.</w:t>
+      </w:r>
+    </w:p>
+    <w:p>
+      <w:pPr>
+        <w:pStyle w:val="ListParagraph"/>
+        <w:numPr>
+          <w:ilvl w:val="2"/>
+          <w:numId w:val="1"/>
+        </w:numPr>
+        <w:rPr>
+          <w:rFonts w:ascii="Times New Roman" w:hAnsi="Times New Roman" w:cs="Times New Roman"/>
+          <w:sz w:val="24"/>
+          <w:szCs w:val="24"/>
+        </w:rPr>
+      </w:pPr>
+      <w:r>
+        <w:rPr>
+          <w:rFonts w:ascii="Times New Roman" w:hAnsi="Times New Roman" w:cs="Times New Roman"/>
+          <w:sz w:val="24"/>
+          <w:szCs w:val="24"/>
+        </w:rPr>
+        <w:t>Financial advisor job</w:t>
+      </w:r>
+    </w:p>
+    <w:p>
+      <w:pPr>
+        <w:pStyle w:val="ListParagraph"/>
+        <w:numPr>
+          <w:ilvl w:val="3"/>
+          <w:numId w:val="1"/>
+        </w:numPr>
+        <w:rPr>
+          <w:rFonts w:ascii="Times New Roman" w:hAnsi="Times New Roman" w:cs="Times New Roman"/>
+          <w:sz w:val="24"/>
+          <w:szCs w:val="24"/>
+        </w:rPr>
+      </w:pPr>
+      <w:r>
+        <w:rPr>
+          <w:rFonts w:ascii="Times New Roman" w:hAnsi="Times New Roman" w:cs="Times New Roman"/>
+          <w:sz w:val="24"/>
+          <w:szCs w:val="24"/>
+        </w:rPr>
+        <w:t>Needs all elder’s signatures to approve transactions?</w:t>
+      </w:r>
+    </w:p>
+    <w:p>
+      <w:pPr>
+        <w:pStyle w:val="ListParagraph"/>
+        <w:numPr>
+          <w:ilvl w:val="3"/>
+          <w:numId w:val="1"/>
+        </w:numPr>
+        <w:rPr>
+          <w:rFonts w:ascii="Times New Roman" w:hAnsi="Times New Roman" w:cs="Times New Roman"/>
+          <w:sz w:val="24"/>
+          <w:szCs w:val="24"/>
+        </w:rPr>
+      </w:pPr>
+      <w:r>
+        <w:rPr>
+          <w:rFonts w:ascii="Times New Roman" w:hAnsi="Times New Roman" w:cs="Times New Roman"/>
+          <w:sz w:val="24"/>
+          <w:szCs w:val="24"/>
+        </w:rPr>
+        <w:t>Get</w:t>
+      </w:r>
+      <w:r>
+        <w:rPr>
+          <w:rFonts w:ascii="Times New Roman" w:hAnsi="Times New Roman" w:cs="Times New Roman"/>
+          <w:sz w:val="24"/>
+          <w:szCs w:val="24"/>
+        </w:rPr>
+        <w:t>s</w:t>
+      </w:r>
+      <w:r>
+        <w:rPr>
+          <w:rFonts w:ascii="Times New Roman" w:hAnsi="Times New Roman" w:cs="Times New Roman"/>
+          <w:sz w:val="24"/>
+          <w:szCs w:val="24"/>
+        </w:rPr>
+        <w:t xml:space="preserve"> paid?</w:t>
+      </w:r>
+    </w:p>
+    <w:p>
+      <w:pPr>
+        <w:pStyle w:val="ListParagraph"/>
+        <w:numPr>
+          <w:ilvl w:val="2"/>
+          <w:numId w:val="1"/>
+        </w:numPr>
+        <w:rPr>
+          <w:rFonts w:ascii="Times New Roman" w:hAnsi="Times New Roman" w:cs="Times New Roman"/>
+          <w:sz w:val="24"/>
+          <w:szCs w:val="24"/>
+        </w:rPr>
+      </w:pPr>
+      <w:r>
+        <w:rPr>
+          <w:rFonts w:ascii="Times New Roman" w:hAnsi="Times New Roman" w:cs="Times New Roman"/>
+          <w:sz w:val="24"/>
+          <w:szCs w:val="24"/>
+        </w:rPr>
+        <w:t xml:space="preserve">Bank </w:t>
+      </w:r>
+      <w:r>
+        <w:rPr>
+          <w:rFonts w:ascii="Times New Roman" w:hAnsi="Times New Roman" w:cs="Times New Roman"/>
+          <w:sz w:val="24"/>
+          <w:szCs w:val="24"/>
+        </w:rPr>
+        <w:t xml:space="preserve">leadership &amp; </w:t>
+      </w:r>
+      <w:r>
+        <w:rPr>
+          <w:rFonts w:ascii="Times New Roman" w:hAnsi="Times New Roman" w:cs="Times New Roman"/>
+          <w:sz w:val="24"/>
+          <w:szCs w:val="24"/>
+        </w:rPr>
+        <w:t>guidance</w:t>
+      </w:r>
+    </w:p>
+    <w:p>
+      <w:pPr>
+        <w:pStyle w:val="ListParagraph"/>
+        <w:numPr>
+          <w:ilvl w:val="3"/>
+          <w:numId w:val="1"/>
+        </w:numPr>
+        <w:rPr>
+          <w:rFonts w:ascii="Times New Roman" w:hAnsi="Times New Roman" w:cs="Times New Roman"/>
+          <w:sz w:val="24"/>
+          <w:szCs w:val="24"/>
+        </w:rPr>
+      </w:pPr>
+      <w:r>
+        <w:rPr>
+          <w:rFonts w:ascii="Times New Roman" w:hAnsi="Times New Roman" w:cs="Times New Roman"/>
+          <w:sz w:val="24"/>
+          <w:szCs w:val="24"/>
+        </w:rPr>
+        <w:t>Sets interest rates</w:t>
+      </w:r>
+      <w:r>
+        <w:rPr>
+          <w:rFonts w:ascii="Times New Roman" w:hAnsi="Times New Roman" w:cs="Times New Roman"/>
+          <w:sz w:val="24"/>
+          <w:szCs w:val="24"/>
+        </w:rPr>
+        <w:t xml:space="preserve"> on savings accounts &amp; loans</w:t>
+      </w:r>
+    </w:p>
+    <w:p>
+      <w:pPr>
+        <w:pStyle w:val="ListParagraph"/>
+        <w:numPr>
+          <w:ilvl w:val="3"/>
+          <w:numId w:val="1"/>
+        </w:numPr>
+        <w:rPr>
+          <w:rFonts w:ascii="Times New Roman" w:hAnsi="Times New Roman" w:cs="Times New Roman"/>
+          <w:sz w:val="24"/>
+          <w:szCs w:val="24"/>
+        </w:rPr>
+      </w:pPr>
+      <w:r>
+        <w:rPr>
+          <w:rFonts w:ascii="Times New Roman" w:hAnsi="Times New Roman" w:cs="Times New Roman"/>
+          <w:sz w:val="24"/>
+          <w:szCs w:val="24"/>
+        </w:rPr>
+        <w:t>D</w:t>
+      </w:r>
+      <w:r>
+        <w:rPr>
+          <w:rFonts w:ascii="Times New Roman" w:hAnsi="Times New Roman" w:cs="Times New Roman"/>
+          <w:sz w:val="24"/>
+          <w:szCs w:val="24"/>
+        </w:rPr>
+        <w:t>ue diligence on loan, disbursement requests</w:t>
+      </w:r>
+    </w:p>
+    <w:p>
+      <w:pPr>
+        <w:pStyle w:val="ListParagraph"/>
+        <w:numPr>
+          <w:ilvl w:val="3"/>
+          <w:numId w:val="1"/>
+        </w:numPr>
+        <w:rPr>
+          <w:rFonts w:ascii="Times New Roman" w:hAnsi="Times New Roman" w:cs="Times New Roman"/>
+          <w:sz w:val="24"/>
+          <w:szCs w:val="24"/>
+        </w:rPr>
+      </w:pPr>
+      <w:r>
+        <w:rPr>
+          <w:rFonts w:ascii="Times New Roman" w:hAnsi="Times New Roman" w:cs="Times New Roman"/>
+          <w:sz w:val="24"/>
+          <w:szCs w:val="24"/>
+        </w:rPr>
+        <w:t>Researches other investment opportunities</w:t>
+      </w:r>
+      <w:r>
+        <w:rPr>
+          <w:rFonts w:ascii="Times New Roman" w:hAnsi="Times New Roman" w:cs="Times New Roman"/>
+          <w:sz w:val="24"/>
+          <w:szCs w:val="24"/>
+        </w:rPr>
+        <w:t xml:space="preserve"> for pooled money</w:t>
+      </w:r>
+    </w:p>
+    <w:p>
+      <w:pPr>
+        <w:pStyle w:val="ListParagraph"/>
+        <w:numPr>
+          <w:ilvl w:val="0"/>
+          <w:numId w:val="1"/>
+        </w:numPr>
+        <w:rPr>
+          <w:rFonts w:ascii="Times New Roman" w:hAnsi="Times New Roman" w:cs="Times New Roman"/>
+          <w:sz w:val="24"/>
+          <w:szCs w:val="24"/>
+        </w:rPr>
+      </w:pPr>
+      <w:r>
+        <w:rPr>
+          <w:rFonts w:ascii="Times New Roman" w:hAnsi="Times New Roman" w:cs="Times New Roman"/>
+          <w:sz w:val="24"/>
+          <w:szCs w:val="24"/>
+        </w:rPr>
+        <w:t>Village Bank Programmable Rule Set</w:t>
+      </w:r>
+    </w:p>
+    <w:p>
+      <w:pPr>
+        <w:pStyle w:val="ListParagraph"/>
+        <w:numPr>
+          <w:ilvl w:val="1"/>
+          <w:numId w:val="1"/>
+        </w:numPr>
+        <w:rPr>
+          <w:rFonts w:ascii="Times New Roman" w:hAnsi="Times New Roman" w:cs="Times New Roman"/>
+          <w:sz w:val="24"/>
+          <w:szCs w:val="24"/>
+        </w:rPr>
+      </w:pPr>
+      <w:r>
+        <w:rPr>
+          <w:rFonts w:ascii="Times New Roman" w:hAnsi="Times New Roman" w:cs="Times New Roman"/>
+          <w:sz w:val="24"/>
+          <w:szCs w:val="24"/>
+        </w:rPr>
+        <w:t>Minimum number of savers</w:t>
+      </w:r>
+    </w:p>
+    <w:p>
+      <w:pPr>
+        <w:pStyle w:val="ListParagraph"/>
+        <w:numPr>
+          <w:ilvl w:val="1"/>
+          <w:numId w:val="1"/>
+        </w:numPr>
+        <w:rPr>
+          <w:rFonts w:ascii="Times New Roman" w:hAnsi="Times New Roman" w:cs="Times New Roman"/>
+          <w:sz w:val="24"/>
+          <w:szCs w:val="24"/>
+        </w:rPr>
+      </w:pPr>
+      <w:r>
+        <w:rPr>
+          <w:rFonts w:ascii="Times New Roman" w:hAnsi="Times New Roman" w:cs="Times New Roman"/>
+          <w:sz w:val="24"/>
+          <w:szCs w:val="24"/>
+        </w:rPr>
+        <w:t>New s</w:t>
+      </w:r>
+      <w:r>
+        <w:rPr>
+          <w:rFonts w:ascii="Times New Roman" w:hAnsi="Times New Roman" w:cs="Times New Roman"/>
+          <w:sz w:val="24"/>
+          <w:szCs w:val="24"/>
+        </w:rPr>
+        <w:t>aver approval rules</w:t>
+      </w:r>
+    </w:p>
+    <w:p>
+      <w:pPr>
+        <w:pStyle w:val="ListParagraph"/>
+        <w:numPr>
+          <w:ilvl w:val="1"/>
+          <w:numId w:val="1"/>
+        </w:numPr>
+        <w:rPr>
+          <w:rFonts w:ascii="Times New Roman" w:hAnsi="Times New Roman" w:cs="Times New Roman"/>
+          <w:sz w:val="24"/>
+          <w:szCs w:val="24"/>
+        </w:rPr>
+      </w:pPr>
+      <w:r>
+        <w:rPr>
+          <w:rFonts w:ascii="Times New Roman" w:hAnsi="Times New Roman" w:cs="Times New Roman"/>
+          <w:sz w:val="24"/>
+          <w:szCs w:val="24"/>
+        </w:rPr>
+        <w:t>Number of elders, length of service</w:t>
+      </w:r>
+    </w:p>
+    <w:p>
+      <w:pPr>
+        <w:pStyle w:val="ListParagraph"/>
+        <w:numPr>
+          <w:ilvl w:val="1"/>
+          <w:numId w:val="1"/>
+        </w:numPr>
+        <w:rPr>
+          <w:rFonts w:ascii="Times New Roman" w:hAnsi="Times New Roman" w:cs="Times New Roman"/>
+          <w:sz w:val="24"/>
+          <w:szCs w:val="24"/>
+        </w:rPr>
+      </w:pPr>
+      <w:r>
+        <w:rPr>
+          <w:rFonts w:ascii="Times New Roman" w:hAnsi="Times New Roman" w:cs="Times New Roman"/>
+          <w:sz w:val="24"/>
+          <w:szCs w:val="24"/>
+        </w:rPr>
+        <w:t>Election rules</w:t>
+      </w:r>
+    </w:p>
+    <w:p>
+      <w:pPr>
+        <w:pStyle w:val="ListParagraph"/>
+        <w:numPr>
+          <w:ilvl w:val="2"/>
+          <w:numId w:val="1"/>
+        </w:numPr>
+        <w:rPr>
+          <w:rFonts w:ascii="Times New Roman" w:hAnsi="Times New Roman" w:cs="Times New Roman"/>
+          <w:sz w:val="24"/>
+          <w:szCs w:val="24"/>
+        </w:rPr>
+      </w:pPr>
+      <w:r>
+        <w:rPr>
+          <w:rFonts w:ascii="Times New Roman" w:hAnsi="Times New Roman" w:cs="Times New Roman"/>
+          <w:sz w:val="24"/>
+          <w:szCs w:val="24"/>
+        </w:rPr>
+        <w:t>Rules for voting in elders, etc.</w:t>
+      </w:r>
+    </w:p>
+    <w:p>
+      <w:pPr>
+        <w:pStyle w:val="ListParagraph"/>
+        <w:numPr>
+          <w:ilvl w:val="2"/>
+          <w:numId w:val="1"/>
+        </w:numPr>
+        <w:rPr>
+          <w:rFonts w:ascii="Times New Roman" w:hAnsi="Times New Roman" w:cs="Times New Roman"/>
+          <w:sz w:val="24"/>
+          <w:szCs w:val="24"/>
+        </w:rPr>
+      </w:pPr>
+      <w:r>
+        <w:rPr>
+          <w:rFonts w:ascii="Times New Roman" w:hAnsi="Times New Roman" w:cs="Times New Roman"/>
+          <w:sz w:val="24"/>
+          <w:szCs w:val="24"/>
+        </w:rPr>
+        <w:t>Annual elections?</w:t>
+      </w:r>
+    </w:p>
+    <w:p>
+      <w:pPr>
+        <w:pStyle w:val="ListParagraph"/>
+        <w:numPr>
+          <w:ilvl w:val="1"/>
+          <w:numId w:val="1"/>
+        </w:numPr>
+        <w:rPr>
+          <w:rFonts w:ascii="Times New Roman" w:hAnsi="Times New Roman" w:cs="Times New Roman"/>
+          <w:sz w:val="24"/>
+          <w:szCs w:val="24"/>
+        </w:rPr>
+      </w:pPr>
+      <w:r>
+        <w:rPr>
+          <w:rFonts w:ascii="Times New Roman" w:hAnsi="Times New Roman" w:cs="Times New Roman"/>
+          <w:sz w:val="24"/>
+          <w:szCs w:val="24"/>
+        </w:rPr>
+        <w:t>How often does each group meet?</w:t>
+      </w:r>
+    </w:p>
+    <w:p>
+      <w:pPr>
+        <w:pStyle w:val="ListParagraph"/>
+        <w:numPr>
+          <w:ilvl w:val="1"/>
+          <w:numId w:val="1"/>
+        </w:numPr>
+        <w:spacing w:before="100" w:beforeAutospacing="1" w:after="100" w:afterAutospacing="1" w:line="240" w:lineRule="auto"/>
+        <w:outlineLvl w:val="2"/>
+        <w:rPr>
+          <w:rFonts w:ascii="Times New Roman" w:eastAsia="Times New Roman" w:hAnsi="Times New Roman" w:cs="Times New Roman"/>
+          <w:bCs/>
+          <w:sz w:val="24"/>
+          <w:szCs w:val="24"/>
+        </w:rPr>
+      </w:pPr>
+      <w:r>
+        <w:rPr>
+          <w:rFonts w:ascii="Times New Roman" w:eastAsia="Times New Roman" w:hAnsi="Times New Roman" w:cs="Times New Roman"/>
+          <w:bCs/>
+          <w:sz w:val="24"/>
+          <w:szCs w:val="24"/>
+        </w:rPr>
+        <w:t>Store meeting notes on the blockchain?</w:t>
+      </w:r>
+    </w:p>
+    <w:p>
+      <w:pPr>
+        <w:pStyle w:val="ListParagraph"/>
+        <w:numPr>
+          <w:ilvl w:val="1"/>
+          <w:numId w:val="1"/>
+        </w:numPr>
+        <w:spacing w:before="100" w:beforeAutospacing="1" w:after="100" w:afterAutospacing="1" w:line="240" w:lineRule="auto"/>
+        <w:outlineLvl w:val="2"/>
+        <w:rPr>
+          <w:rFonts w:ascii="Times New Roman" w:eastAsia="Times New Roman" w:hAnsi="Times New Roman" w:cs="Times New Roman"/>
+          <w:bCs/>
+          <w:sz w:val="24"/>
+          <w:szCs w:val="24"/>
+        </w:rPr>
+      </w:pPr>
+      <w:r>
+        <w:rPr>
+          <w:rFonts w:ascii="Times New Roman" w:hAnsi="Times New Roman" w:cs="Times New Roman"/>
+          <w:sz w:val="24"/>
+          <w:szCs w:val="24"/>
+        </w:rPr>
+        <w:t>Multisig rules</w:t>
+      </w:r>
+      <w:r>
+        <w:rPr>
+          <w:rFonts w:ascii="Times New Roman" w:eastAsia="Times New Roman" w:hAnsi="Times New Roman" w:cs="Times New Roman"/>
+          <w:bCs/>
+          <w:sz w:val="24"/>
+          <w:szCs w:val="24"/>
+        </w:rPr>
         <w:t xml:space="preserve"> </w:t>
       </w:r>
-      <w:proofErr w:type="gramStart"/>
-      <w:r>
-        <w:rPr>
-          <w:rFonts w:ascii="Times New Roman" w:eastAsia="Times New Roman" w:hAnsi="Times New Roman" w:cs="Times New Roman"/>
-          <w:bCs/>
-          <w:sz w:val="24"/>
-          <w:szCs w:val="24"/>
-        </w:rPr>
-        <w:t>lockbox/safe</w:t>
-      </w:r>
-      <w:proofErr w:type="gramEnd"/>
-      <w:r>
-        <w:rPr>
-          <w:rFonts w:ascii="Times New Roman" w:eastAsia="Times New Roman" w:hAnsi="Times New Roman" w:cs="Times New Roman"/>
-          <w:bCs/>
-          <w:sz w:val="24"/>
-          <w:szCs w:val="24"/>
-        </w:rPr>
-        <w:t xml:space="preserve"> for cash?</w:t>
+    </w:p>
+    <w:p>
+      <w:pPr>
+        <w:pStyle w:val="ListParagraph"/>
+        <w:numPr>
+          <w:ilvl w:val="1"/>
+          <w:numId w:val="1"/>
+        </w:numPr>
+        <w:spacing w:before="100" w:beforeAutospacing="1" w:after="100" w:afterAutospacing="1" w:line="240" w:lineRule="auto"/>
+        <w:outlineLvl w:val="2"/>
+        <w:rPr>
+          <w:rFonts w:ascii="Times New Roman" w:eastAsia="Times New Roman" w:hAnsi="Times New Roman" w:cs="Times New Roman"/>
+          <w:bCs/>
+          <w:sz w:val="24"/>
+          <w:szCs w:val="24"/>
+        </w:rPr>
+      </w:pPr>
+      <w:r>
+        <w:rPr>
+          <w:rFonts w:ascii="Times New Roman" w:eastAsia="Times New Roman" w:hAnsi="Times New Roman" w:cs="Times New Roman"/>
+          <w:bCs/>
+          <w:sz w:val="24"/>
+          <w:szCs w:val="24"/>
+        </w:rPr>
+        <w:t>Need reputation, voting system</w:t>
+      </w:r>
+      <w:r>
+        <w:rPr>
+          <w:rFonts w:ascii="Times New Roman" w:eastAsia="Times New Roman" w:hAnsi="Times New Roman" w:cs="Times New Roman"/>
+          <w:bCs/>
+          <w:sz w:val="24"/>
+          <w:szCs w:val="24"/>
+        </w:rPr>
+        <w:t xml:space="preserve"> for people</w:t>
+      </w:r>
+    </w:p>
+    <w:p>
+      <w:pPr>
+        <w:pStyle w:val="ListParagraph"/>
+        <w:numPr>
+          <w:ilvl w:val="1"/>
+          <w:numId w:val="1"/>
+        </w:numPr>
+        <w:rPr>
+          <w:rFonts w:ascii="Times New Roman" w:hAnsi="Times New Roman" w:cs="Times New Roman"/>
+          <w:sz w:val="24"/>
+          <w:szCs w:val="24"/>
+        </w:rPr>
+      </w:pPr>
+      <w:r>
+        <w:rPr>
+          <w:rFonts w:ascii="Times New Roman" w:hAnsi="Times New Roman" w:cs="Times New Roman"/>
+          <w:sz w:val="24"/>
+          <w:szCs w:val="24"/>
+        </w:rPr>
+        <w:t>Interest rate for savings account</w:t>
+      </w:r>
+    </w:p>
+    <w:p>
+      <w:pPr>
+        <w:pStyle w:val="ListParagraph"/>
+        <w:numPr>
+          <w:ilvl w:val="1"/>
+          <w:numId w:val="1"/>
+        </w:numPr>
+        <w:rPr>
+          <w:rFonts w:ascii="Times New Roman" w:hAnsi="Times New Roman" w:cs="Times New Roman"/>
+          <w:sz w:val="24"/>
+          <w:szCs w:val="24"/>
+        </w:rPr>
+      </w:pPr>
+      <w:r>
+        <w:rPr>
+          <w:rFonts w:ascii="Times New Roman" w:hAnsi="Times New Roman" w:cs="Times New Roman"/>
+          <w:sz w:val="24"/>
+          <w:szCs w:val="24"/>
+        </w:rPr>
+        <w:t>L</w:t>
+      </w:r>
+      <w:r>
+        <w:rPr>
+          <w:rFonts w:ascii="Times New Roman" w:hAnsi="Times New Roman" w:cs="Times New Roman"/>
+          <w:sz w:val="24"/>
+          <w:szCs w:val="24"/>
+        </w:rPr>
+        <w:t>oan rules</w:t>
       </w:r>
     </w:p>
     <w:p>
@@ -2652,1533 +3950,19 @@
           <w:ilvl w:val="2"/>
           <w:numId w:val="1"/>
         </w:numPr>
-        <w:spacing w:before="100" w:beforeAutospacing="1" w:after="100" w:afterAutospacing="1" w:line="240" w:lineRule="auto"/>
-        <w:outlineLvl w:val="2"/>
-        <w:rPr>
-          <w:rFonts w:ascii="Times New Roman" w:eastAsia="Times New Roman" w:hAnsi="Times New Roman" w:cs="Times New Roman"/>
-          <w:bCs/>
-          <w:sz w:val="24"/>
-          <w:szCs w:val="24"/>
-        </w:rPr>
-      </w:pPr>
-      <w:r>
-        <w:rPr>
-          <w:rFonts w:ascii="Times New Roman" w:eastAsia="Times New Roman" w:hAnsi="Times New Roman" w:cs="Times New Roman"/>
-          <w:bCs/>
-          <w:sz w:val="24"/>
-          <w:szCs w:val="24"/>
-        </w:rPr>
-        <w:t>Regular user level</w:t>
-      </w:r>
-    </w:p>
-    <w:p>
-      <w:pPr>
-        <w:pStyle w:val="ListParagraph"/>
-        <w:numPr>
-          <w:ilvl w:val="3"/>
-          <w:numId w:val="1"/>
-        </w:numPr>
-        <w:spacing w:before="100" w:beforeAutospacing="1" w:after="100" w:afterAutospacing="1" w:line="240" w:lineRule="auto"/>
-        <w:outlineLvl w:val="2"/>
-        <w:rPr>
-          <w:rFonts w:ascii="Times New Roman" w:eastAsia="Times New Roman" w:hAnsi="Times New Roman" w:cs="Times New Roman"/>
-          <w:bCs/>
-          <w:sz w:val="24"/>
-          <w:szCs w:val="24"/>
-        </w:rPr>
-      </w:pPr>
-      <w:r>
-        <w:rPr>
-          <w:rFonts w:ascii="Times New Roman" w:eastAsia="Times New Roman" w:hAnsi="Times New Roman" w:cs="Times New Roman"/>
-          <w:bCs/>
-          <w:sz w:val="24"/>
-          <w:szCs w:val="24"/>
-        </w:rPr>
-        <w:t>feature phone wallet or credit card</w:t>
-      </w:r>
-    </w:p>
-    <w:p>
-      <w:pPr>
-        <w:pStyle w:val="ListParagraph"/>
-        <w:numPr>
-          <w:ilvl w:val="3"/>
-          <w:numId w:val="1"/>
-        </w:numPr>
-        <w:spacing w:before="100" w:beforeAutospacing="1" w:after="100" w:afterAutospacing="1" w:line="240" w:lineRule="auto"/>
-        <w:outlineLvl w:val="2"/>
-        <w:rPr>
-          <w:rFonts w:ascii="Times New Roman" w:eastAsia="Times New Roman" w:hAnsi="Times New Roman" w:cs="Times New Roman"/>
-          <w:bCs/>
-          <w:sz w:val="24"/>
-          <w:szCs w:val="24"/>
-        </w:rPr>
-      </w:pPr>
-      <w:r>
-        <w:rPr>
-          <w:rFonts w:ascii="Times New Roman" w:eastAsia="Times New Roman" w:hAnsi="Times New Roman" w:cs="Times New Roman"/>
-          <w:bCs/>
-          <w:sz w:val="24"/>
-          <w:szCs w:val="24"/>
-        </w:rPr>
-        <w:t>keeps track of amount in savings &amp; loans</w:t>
-      </w:r>
-    </w:p>
-    <w:p>
-      <w:pPr>
-        <w:pStyle w:val="ListParagraph"/>
-        <w:numPr>
-          <w:ilvl w:val="3"/>
-          <w:numId w:val="1"/>
-        </w:numPr>
-        <w:spacing w:before="100" w:beforeAutospacing="1" w:after="100" w:afterAutospacing="1" w:line="240" w:lineRule="auto"/>
-        <w:outlineLvl w:val="2"/>
-        <w:rPr>
-          <w:rFonts w:ascii="Times New Roman" w:eastAsia="Times New Roman" w:hAnsi="Times New Roman" w:cs="Times New Roman"/>
-          <w:bCs/>
-          <w:sz w:val="24"/>
-          <w:szCs w:val="24"/>
-        </w:rPr>
-      </w:pPr>
-      <w:r>
-        <w:rPr>
-          <w:rFonts w:ascii="Times New Roman" w:eastAsia="Times New Roman" w:hAnsi="Times New Roman" w:cs="Times New Roman"/>
-          <w:bCs/>
-          <w:sz w:val="24"/>
-          <w:szCs w:val="24"/>
-        </w:rPr>
-        <w:t>ideally wallet</w:t>
-      </w:r>
-      <w:r>
-        <w:rPr>
-          <w:rFonts w:ascii="Times New Roman" w:eastAsia="Times New Roman" w:hAnsi="Times New Roman" w:cs="Times New Roman"/>
-          <w:bCs/>
-          <w:sz w:val="24"/>
-          <w:szCs w:val="24"/>
-        </w:rPr>
-        <w:t xml:space="preserve"> can be used for payments like </w:t>
-      </w:r>
-      <w:proofErr w:type="spellStart"/>
-      <w:r>
-        <w:rPr>
-          <w:rFonts w:ascii="Times New Roman" w:eastAsia="Times New Roman" w:hAnsi="Times New Roman" w:cs="Times New Roman"/>
-          <w:bCs/>
-          <w:sz w:val="24"/>
-          <w:szCs w:val="24"/>
-        </w:rPr>
-        <w:t>M</w:t>
-      </w:r>
-      <w:r>
-        <w:rPr>
-          <w:rFonts w:ascii="Times New Roman" w:eastAsia="Times New Roman" w:hAnsi="Times New Roman" w:cs="Times New Roman"/>
-          <w:bCs/>
-          <w:sz w:val="24"/>
-          <w:szCs w:val="24"/>
-        </w:rPr>
-        <w:t>pesa</w:t>
-      </w:r>
-      <w:proofErr w:type="spellEnd"/>
-    </w:p>
-    <w:p>
-      <w:pPr>
-        <w:pStyle w:val="ListParagraph"/>
-        <w:numPr>
-          <w:ilvl w:val="1"/>
-          <w:numId w:val="1"/>
-        </w:numPr>
-        <w:spacing w:before="100" w:beforeAutospacing="1" w:after="100" w:afterAutospacing="1" w:line="240" w:lineRule="auto"/>
-        <w:outlineLvl w:val="2"/>
-        <w:rPr>
-          <w:rFonts w:ascii="Times New Roman" w:eastAsia="Times New Roman" w:hAnsi="Times New Roman" w:cs="Times New Roman"/>
-          <w:bCs/>
-          <w:sz w:val="24"/>
-          <w:szCs w:val="24"/>
-        </w:rPr>
-      </w:pPr>
-      <w:r>
-        <w:rPr>
-          <w:rFonts w:ascii="Times New Roman" w:eastAsia="Times New Roman" w:hAnsi="Times New Roman" w:cs="Times New Roman"/>
-          <w:bCs/>
-          <w:sz w:val="24"/>
-          <w:szCs w:val="24"/>
-        </w:rPr>
-        <w:t xml:space="preserve">Automated accounting: </w:t>
-      </w:r>
-      <w:proofErr w:type="spellStart"/>
-      <w:r>
-        <w:rPr>
-          <w:rFonts w:ascii="Times New Roman" w:eastAsia="Times New Roman" w:hAnsi="Times New Roman" w:cs="Times New Roman"/>
-          <w:bCs/>
-          <w:sz w:val="24"/>
-          <w:szCs w:val="24"/>
-        </w:rPr>
-        <w:t>blockchain</w:t>
-      </w:r>
-      <w:proofErr w:type="spellEnd"/>
-      <w:r>
-        <w:rPr>
-          <w:rFonts w:ascii="Times New Roman" w:eastAsia="Times New Roman" w:hAnsi="Times New Roman" w:cs="Times New Roman"/>
-          <w:bCs/>
-          <w:sz w:val="24"/>
-          <w:szCs w:val="24"/>
-        </w:rPr>
-        <w:t xml:space="preserve"> ledger for account balance, transactions</w:t>
-      </w:r>
-    </w:p>
-    <w:p>
-      <w:pPr>
-        <w:pStyle w:val="ListParagraph"/>
-        <w:numPr>
-          <w:ilvl w:val="1"/>
-          <w:numId w:val="1"/>
-        </w:numPr>
-        <w:spacing w:before="100" w:beforeAutospacing="1" w:after="100" w:afterAutospacing="1" w:line="240" w:lineRule="auto"/>
-        <w:outlineLvl w:val="2"/>
-        <w:rPr>
-          <w:rFonts w:ascii="Times New Roman" w:eastAsia="Times New Roman" w:hAnsi="Times New Roman" w:cs="Times New Roman"/>
-          <w:b/>
-          <w:bCs/>
-          <w:sz w:val="24"/>
-          <w:szCs w:val="24"/>
-        </w:rPr>
-      </w:pPr>
-      <w:proofErr w:type="spellStart"/>
-      <w:r>
-        <w:rPr>
-          <w:rFonts w:ascii="Times New Roman" w:eastAsia="Times New Roman" w:hAnsi="Times New Roman" w:cs="Times New Roman"/>
-          <w:bCs/>
-          <w:sz w:val="24"/>
-          <w:szCs w:val="24"/>
-        </w:rPr>
-        <w:t>Multisig</w:t>
-      </w:r>
-      <w:proofErr w:type="spellEnd"/>
-      <w:r>
-        <w:rPr>
-          <w:rFonts w:ascii="Times New Roman" w:eastAsia="Times New Roman" w:hAnsi="Times New Roman" w:cs="Times New Roman"/>
-          <w:bCs/>
-          <w:sz w:val="24"/>
-          <w:szCs w:val="24"/>
-        </w:rPr>
-        <w:t xml:space="preserve"> voting mechanisms can be used to add people to the group, approve loans</w:t>
-      </w:r>
-      <w:r>
-        <w:rPr>
-          <w:rFonts w:ascii="Times New Roman" w:eastAsia="Times New Roman" w:hAnsi="Times New Roman" w:cs="Times New Roman"/>
-          <w:bCs/>
-          <w:sz w:val="24"/>
-          <w:szCs w:val="24"/>
-        </w:rPr>
-        <w:t>/disbursements</w:t>
-      </w:r>
-    </w:p>
-    <w:p>
-      <w:pPr>
-        <w:pStyle w:val="ListParagraph"/>
-        <w:numPr>
-          <w:ilvl w:val="2"/>
-          <w:numId w:val="1"/>
-        </w:numPr>
-        <w:spacing w:before="100" w:beforeAutospacing="1" w:after="100" w:afterAutospacing="1" w:line="240" w:lineRule="auto"/>
-        <w:outlineLvl w:val="2"/>
-        <w:rPr>
-          <w:rFonts w:ascii="Times New Roman" w:eastAsia="Times New Roman" w:hAnsi="Times New Roman" w:cs="Times New Roman"/>
-          <w:b/>
-          <w:bCs/>
-          <w:sz w:val="24"/>
-          <w:szCs w:val="24"/>
-        </w:rPr>
-      </w:pPr>
-      <w:r>
-        <w:rPr>
-          <w:rFonts w:ascii="Times New Roman" w:eastAsia="Times New Roman" w:hAnsi="Times New Roman" w:cs="Times New Roman"/>
-          <w:bCs/>
-          <w:sz w:val="24"/>
-          <w:szCs w:val="24"/>
-        </w:rPr>
-        <w:t>Elect a group of ‘elders’</w:t>
-      </w:r>
-    </w:p>
-    <w:p>
-      <w:pPr>
-        <w:pStyle w:val="ListParagraph"/>
-        <w:numPr>
-          <w:ilvl w:val="2"/>
-          <w:numId w:val="1"/>
-        </w:numPr>
-        <w:spacing w:before="100" w:beforeAutospacing="1" w:after="100" w:afterAutospacing="1" w:line="240" w:lineRule="auto"/>
-        <w:outlineLvl w:val="2"/>
-        <w:rPr>
-          <w:rFonts w:ascii="Times New Roman" w:eastAsia="Times New Roman" w:hAnsi="Times New Roman" w:cs="Times New Roman"/>
-          <w:b/>
-          <w:bCs/>
-          <w:sz w:val="24"/>
-          <w:szCs w:val="24"/>
-        </w:rPr>
-      </w:pPr>
-      <w:proofErr w:type="spellStart"/>
-      <w:r>
-        <w:rPr>
-          <w:rFonts w:ascii="Times New Roman" w:eastAsia="Times New Roman" w:hAnsi="Times New Roman" w:cs="Times New Roman"/>
-          <w:bCs/>
-          <w:sz w:val="24"/>
-          <w:szCs w:val="24"/>
-        </w:rPr>
-        <w:t>Multisig</w:t>
-      </w:r>
-      <w:proofErr w:type="spellEnd"/>
-      <w:r>
-        <w:rPr>
-          <w:rFonts w:ascii="Times New Roman" w:eastAsia="Times New Roman" w:hAnsi="Times New Roman" w:cs="Times New Roman"/>
-          <w:bCs/>
-          <w:sz w:val="24"/>
-          <w:szCs w:val="24"/>
-        </w:rPr>
-        <w:t xml:space="preserve"> &amp; smart contract system helps reduce the chances of thievery</w:t>
-      </w:r>
-    </w:p>
-    <w:p>
-      <w:pPr>
-        <w:pStyle w:val="ListParagraph"/>
-        <w:numPr>
-          <w:ilvl w:val="1"/>
-          <w:numId w:val="1"/>
-        </w:numPr>
-        <w:spacing w:before="100" w:beforeAutospacing="1" w:after="100" w:afterAutospacing="1" w:line="240" w:lineRule="auto"/>
-        <w:outlineLvl w:val="2"/>
-        <w:rPr>
-          <w:rFonts w:ascii="Times New Roman" w:eastAsia="Times New Roman" w:hAnsi="Times New Roman" w:cs="Times New Roman"/>
-          <w:b/>
-          <w:bCs/>
-          <w:sz w:val="24"/>
-          <w:szCs w:val="24"/>
-        </w:rPr>
-      </w:pPr>
-      <w:r>
-        <w:rPr>
-          <w:rFonts w:ascii="Times New Roman" w:eastAsia="Times New Roman" w:hAnsi="Times New Roman" w:cs="Times New Roman"/>
-          <w:bCs/>
-          <w:sz w:val="24"/>
-          <w:szCs w:val="24"/>
-        </w:rPr>
-        <w:t>Trust has to be implicit with the members of the group</w:t>
-      </w:r>
-    </w:p>
-    <w:p>
-      <w:pPr>
-        <w:pStyle w:val="ListParagraph"/>
-        <w:numPr>
-          <w:ilvl w:val="0"/>
-          <w:numId w:val="1"/>
-        </w:numPr>
-        <w:rPr>
-          <w:rFonts w:ascii="Times New Roman" w:hAnsi="Times New Roman" w:cs="Times New Roman"/>
-          <w:sz w:val="24"/>
-          <w:szCs w:val="24"/>
-        </w:rPr>
-      </w:pPr>
-      <w:r>
-        <w:rPr>
-          <w:rFonts w:ascii="Times New Roman" w:hAnsi="Times New Roman" w:cs="Times New Roman"/>
-          <w:sz w:val="24"/>
-          <w:szCs w:val="24"/>
-        </w:rPr>
-        <w:t>Account S</w:t>
-      </w:r>
-      <w:r>
-        <w:rPr>
-          <w:rFonts w:ascii="Times New Roman" w:hAnsi="Times New Roman" w:cs="Times New Roman"/>
-          <w:sz w:val="24"/>
-          <w:szCs w:val="24"/>
-        </w:rPr>
-        <w:t>tructure</w:t>
-      </w:r>
-    </w:p>
-    <w:p>
-      <w:pPr>
-        <w:pStyle w:val="ListParagraph"/>
-        <w:numPr>
-          <w:ilvl w:val="1"/>
-          <w:numId w:val="1"/>
-        </w:numPr>
-        <w:rPr>
-          <w:rFonts w:ascii="Times New Roman" w:hAnsi="Times New Roman" w:cs="Times New Roman"/>
-          <w:sz w:val="24"/>
-          <w:szCs w:val="24"/>
-        </w:rPr>
-      </w:pPr>
-      <w:r>
-        <w:rPr>
-          <w:rFonts w:ascii="Times New Roman" w:hAnsi="Times New Roman" w:cs="Times New Roman"/>
-          <w:sz w:val="24"/>
-          <w:szCs w:val="24"/>
-        </w:rPr>
-        <w:t>Savings</w:t>
-      </w:r>
-    </w:p>
-    <w:p>
-      <w:pPr>
-        <w:pStyle w:val="ListParagraph"/>
-        <w:numPr>
-          <w:ilvl w:val="2"/>
-          <w:numId w:val="1"/>
-        </w:numPr>
-        <w:rPr>
-          <w:rFonts w:ascii="Times New Roman" w:hAnsi="Times New Roman" w:cs="Times New Roman"/>
-          <w:sz w:val="24"/>
-          <w:szCs w:val="24"/>
-        </w:rPr>
-      </w:pPr>
-      <w:r>
-        <w:rPr>
-          <w:rFonts w:ascii="Times New Roman" w:hAnsi="Times New Roman" w:cs="Times New Roman"/>
-          <w:sz w:val="24"/>
-          <w:szCs w:val="24"/>
-        </w:rPr>
-        <w:t>interest bearing accounts</w:t>
-      </w:r>
-    </w:p>
-    <w:p>
-      <w:pPr>
-        <w:pStyle w:val="ListParagraph"/>
-        <w:numPr>
-          <w:ilvl w:val="1"/>
-          <w:numId w:val="1"/>
-        </w:numPr>
-        <w:rPr>
-          <w:rFonts w:ascii="Times New Roman" w:hAnsi="Times New Roman" w:cs="Times New Roman"/>
-          <w:sz w:val="24"/>
-          <w:szCs w:val="24"/>
-        </w:rPr>
-      </w:pPr>
-      <w:r>
-        <w:rPr>
-          <w:rFonts w:ascii="Times New Roman" w:hAnsi="Times New Roman" w:cs="Times New Roman"/>
-          <w:sz w:val="24"/>
-          <w:szCs w:val="24"/>
-        </w:rPr>
-        <w:t>Loans</w:t>
-      </w:r>
-    </w:p>
-    <w:p>
-      <w:pPr>
-        <w:pStyle w:val="ListParagraph"/>
-        <w:numPr>
-          <w:ilvl w:val="2"/>
-          <w:numId w:val="1"/>
-        </w:numPr>
-        <w:rPr>
-          <w:rFonts w:ascii="Times New Roman" w:hAnsi="Times New Roman" w:cs="Times New Roman"/>
-          <w:sz w:val="24"/>
-          <w:szCs w:val="24"/>
-        </w:rPr>
-      </w:pPr>
-      <w:r>
-        <w:rPr>
-          <w:rFonts w:ascii="Times New Roman" w:hAnsi="Times New Roman" w:cs="Times New Roman"/>
-          <w:sz w:val="24"/>
-          <w:szCs w:val="24"/>
-        </w:rPr>
-        <w:t>Savers can borrow up to X times their savings</w:t>
-      </w:r>
-    </w:p>
-    <w:p>
-      <w:pPr>
-        <w:pStyle w:val="ListParagraph"/>
-        <w:numPr>
-          <w:ilvl w:val="2"/>
-          <w:numId w:val="1"/>
-        </w:numPr>
-        <w:rPr>
-          <w:rFonts w:ascii="Times New Roman" w:hAnsi="Times New Roman" w:cs="Times New Roman"/>
-          <w:sz w:val="24"/>
-          <w:szCs w:val="24"/>
-        </w:rPr>
-      </w:pPr>
-      <w:r>
-        <w:rPr>
-          <w:rFonts w:ascii="Times New Roman" w:hAnsi="Times New Roman" w:cs="Times New Roman"/>
-          <w:sz w:val="24"/>
-          <w:szCs w:val="24"/>
-        </w:rPr>
-        <w:t>Village elders can lend up to X% of pool?</w:t>
-      </w:r>
-    </w:p>
-    <w:p>
-      <w:pPr>
-        <w:pStyle w:val="ListParagraph"/>
-        <w:numPr>
-          <w:ilvl w:val="3"/>
-          <w:numId w:val="1"/>
-        </w:numPr>
-        <w:rPr>
-          <w:rFonts w:ascii="Times New Roman" w:hAnsi="Times New Roman" w:cs="Times New Roman"/>
-          <w:sz w:val="24"/>
-          <w:szCs w:val="24"/>
-        </w:rPr>
-      </w:pPr>
-      <w:r>
-        <w:rPr>
-          <w:rFonts w:ascii="Times New Roman" w:hAnsi="Times New Roman" w:cs="Times New Roman"/>
-          <w:sz w:val="24"/>
-          <w:szCs w:val="24"/>
-        </w:rPr>
-        <w:t>X determined by village</w:t>
-      </w:r>
-    </w:p>
-    <w:p>
-      <w:pPr>
-        <w:pStyle w:val="ListParagraph"/>
-        <w:numPr>
-          <w:ilvl w:val="3"/>
-          <w:numId w:val="1"/>
-        </w:numPr>
-        <w:rPr>
-          <w:rFonts w:ascii="Times New Roman" w:hAnsi="Times New Roman" w:cs="Times New Roman"/>
-          <w:sz w:val="24"/>
-          <w:szCs w:val="24"/>
-        </w:rPr>
-      </w:pPr>
-      <w:r>
-        <w:rPr>
-          <w:rFonts w:ascii="Times New Roman" w:hAnsi="Times New Roman" w:cs="Times New Roman"/>
-          <w:sz w:val="24"/>
-          <w:szCs w:val="24"/>
-        </w:rPr>
-        <w:t>What about bank runs?</w:t>
-      </w:r>
-    </w:p>
-    <w:p>
-      <w:pPr>
-        <w:pStyle w:val="ListParagraph"/>
-        <w:numPr>
-          <w:ilvl w:val="1"/>
-          <w:numId w:val="1"/>
-        </w:numPr>
-        <w:rPr>
-          <w:rFonts w:ascii="Times New Roman" w:hAnsi="Times New Roman" w:cs="Times New Roman"/>
-          <w:sz w:val="24"/>
-          <w:szCs w:val="24"/>
-        </w:rPr>
-      </w:pPr>
-      <w:r>
-        <w:rPr>
-          <w:rFonts w:ascii="Times New Roman" w:hAnsi="Times New Roman" w:cs="Times New Roman"/>
-          <w:sz w:val="24"/>
-          <w:szCs w:val="24"/>
-        </w:rPr>
-        <w:t>Social fund: emergency disbursements</w:t>
-      </w:r>
-    </w:p>
-    <w:p>
-      <w:pPr>
-        <w:pStyle w:val="ListParagraph"/>
-        <w:numPr>
-          <w:ilvl w:val="2"/>
-          <w:numId w:val="1"/>
-        </w:numPr>
-        <w:rPr>
-          <w:rFonts w:ascii="Times New Roman" w:hAnsi="Times New Roman" w:cs="Times New Roman"/>
-          <w:sz w:val="24"/>
-          <w:szCs w:val="24"/>
-        </w:rPr>
-      </w:pPr>
-      <w:r>
-        <w:rPr>
-          <w:rFonts w:ascii="Times New Roman" w:hAnsi="Times New Roman" w:cs="Times New Roman"/>
-          <w:sz w:val="24"/>
-          <w:szCs w:val="24"/>
-        </w:rPr>
-        <w:t>X% of pool set aside for emergency disbursements like health emergencies, hard time fund, funerals</w:t>
-      </w:r>
-    </w:p>
-    <w:p>
-      <w:pPr>
-        <w:pStyle w:val="ListParagraph"/>
-        <w:numPr>
-          <w:ilvl w:val="2"/>
-          <w:numId w:val="1"/>
-        </w:numPr>
-        <w:rPr>
-          <w:rFonts w:ascii="Times New Roman" w:hAnsi="Times New Roman" w:cs="Times New Roman"/>
-          <w:sz w:val="24"/>
-          <w:szCs w:val="24"/>
-        </w:rPr>
-      </w:pPr>
-      <w:r>
-        <w:rPr>
-          <w:rFonts w:ascii="Times New Roman" w:hAnsi="Times New Roman" w:cs="Times New Roman"/>
-          <w:sz w:val="24"/>
-          <w:szCs w:val="24"/>
-        </w:rPr>
-        <w:t>Optional</w:t>
-      </w:r>
-    </w:p>
-    <w:p>
-      <w:pPr>
-        <w:pStyle w:val="ListParagraph"/>
-        <w:numPr>
-          <w:ilvl w:val="0"/>
-          <w:numId w:val="1"/>
-        </w:numPr>
-        <w:rPr>
-          <w:rFonts w:ascii="Times New Roman" w:hAnsi="Times New Roman" w:cs="Times New Roman"/>
-          <w:sz w:val="24"/>
-          <w:szCs w:val="24"/>
-        </w:rPr>
-      </w:pPr>
-      <w:r>
-        <w:rPr>
-          <w:rFonts w:ascii="Times New Roman" w:hAnsi="Times New Roman" w:cs="Times New Roman"/>
-          <w:sz w:val="24"/>
-          <w:szCs w:val="24"/>
-        </w:rPr>
-        <w:t>Bank S</w:t>
-      </w:r>
-      <w:r>
-        <w:rPr>
-          <w:rFonts w:ascii="Times New Roman" w:hAnsi="Times New Roman" w:cs="Times New Roman"/>
-          <w:sz w:val="24"/>
-          <w:szCs w:val="24"/>
-        </w:rPr>
-        <w:t>tructure</w:t>
-      </w:r>
-    </w:p>
-    <w:p>
-      <w:pPr>
-        <w:pStyle w:val="ListParagraph"/>
-        <w:numPr>
-          <w:ilvl w:val="1"/>
-          <w:numId w:val="1"/>
-        </w:numPr>
-        <w:rPr>
-          <w:rFonts w:ascii="Times New Roman" w:hAnsi="Times New Roman" w:cs="Times New Roman"/>
-          <w:sz w:val="24"/>
-          <w:szCs w:val="24"/>
-        </w:rPr>
-      </w:pPr>
-      <w:r>
-        <w:rPr>
-          <w:rFonts w:ascii="Times New Roman" w:hAnsi="Times New Roman" w:cs="Times New Roman"/>
-          <w:sz w:val="24"/>
-          <w:szCs w:val="24"/>
-        </w:rPr>
-        <w:t>S</w:t>
-      </w:r>
-      <w:r>
-        <w:rPr>
-          <w:rFonts w:ascii="Times New Roman" w:hAnsi="Times New Roman" w:cs="Times New Roman"/>
-          <w:sz w:val="24"/>
-          <w:szCs w:val="24"/>
-        </w:rPr>
-        <w:t>avers</w:t>
-      </w:r>
-    </w:p>
-    <w:p>
-      <w:pPr>
-        <w:pStyle w:val="ListParagraph"/>
-        <w:numPr>
-          <w:ilvl w:val="2"/>
-          <w:numId w:val="1"/>
-        </w:numPr>
-        <w:rPr>
-          <w:rFonts w:ascii="Times New Roman" w:hAnsi="Times New Roman" w:cs="Times New Roman"/>
-          <w:sz w:val="24"/>
-          <w:szCs w:val="24"/>
-        </w:rPr>
-      </w:pPr>
-      <w:r>
-        <w:rPr>
-          <w:rFonts w:ascii="Times New Roman" w:hAnsi="Times New Roman" w:cs="Times New Roman"/>
-          <w:sz w:val="24"/>
-          <w:szCs w:val="24"/>
-        </w:rPr>
-        <w:t xml:space="preserve">Can </w:t>
-      </w:r>
-      <w:r>
-        <w:rPr>
-          <w:rFonts w:ascii="Times New Roman" w:hAnsi="Times New Roman" w:cs="Times New Roman"/>
-          <w:sz w:val="24"/>
-          <w:szCs w:val="24"/>
-        </w:rPr>
-        <w:t>vote for elders</w:t>
-      </w:r>
-    </w:p>
-    <w:p>
-      <w:pPr>
-        <w:pStyle w:val="ListParagraph"/>
-        <w:numPr>
-          <w:ilvl w:val="2"/>
-          <w:numId w:val="1"/>
-        </w:numPr>
-        <w:rPr>
-          <w:rFonts w:ascii="Times New Roman" w:hAnsi="Times New Roman" w:cs="Times New Roman"/>
-          <w:sz w:val="24"/>
-          <w:szCs w:val="24"/>
-        </w:rPr>
-      </w:pPr>
-      <w:r>
-        <w:rPr>
-          <w:rFonts w:ascii="Times New Roman" w:hAnsi="Times New Roman" w:cs="Times New Roman"/>
-          <w:sz w:val="24"/>
-          <w:szCs w:val="24"/>
-        </w:rPr>
-        <w:t xml:space="preserve">Savings </w:t>
-      </w:r>
-      <w:r>
-        <w:rPr>
-          <w:rFonts w:ascii="Times New Roman" w:hAnsi="Times New Roman" w:cs="Times New Roman"/>
-          <w:sz w:val="24"/>
-          <w:szCs w:val="24"/>
-        </w:rPr>
-        <w:t>provided X</w:t>
-      </w:r>
-      <w:r>
-        <w:rPr>
-          <w:rFonts w:ascii="Times New Roman" w:hAnsi="Times New Roman" w:cs="Times New Roman"/>
-          <w:sz w:val="24"/>
-          <w:szCs w:val="24"/>
-        </w:rPr>
-        <w:t>% interest</w:t>
-      </w:r>
-    </w:p>
-    <w:p>
-      <w:pPr>
-        <w:pStyle w:val="ListParagraph"/>
-        <w:numPr>
-          <w:ilvl w:val="2"/>
-          <w:numId w:val="1"/>
-        </w:numPr>
-        <w:rPr>
-          <w:rFonts w:ascii="Times New Roman" w:hAnsi="Times New Roman" w:cs="Times New Roman"/>
-          <w:sz w:val="24"/>
-          <w:szCs w:val="24"/>
-        </w:rPr>
-      </w:pPr>
-      <w:r>
-        <w:rPr>
-          <w:rFonts w:ascii="Times New Roman" w:hAnsi="Times New Roman" w:cs="Times New Roman"/>
-          <w:sz w:val="24"/>
-          <w:szCs w:val="24"/>
-        </w:rPr>
-        <w:t>Can request loans, disbursements</w:t>
-      </w:r>
-    </w:p>
-    <w:p>
-      <w:pPr>
-        <w:pStyle w:val="ListParagraph"/>
-        <w:numPr>
-          <w:ilvl w:val="3"/>
-          <w:numId w:val="1"/>
-        </w:numPr>
-        <w:rPr>
-          <w:rFonts w:ascii="Times New Roman" w:hAnsi="Times New Roman" w:cs="Times New Roman"/>
-          <w:sz w:val="24"/>
-          <w:szCs w:val="24"/>
-        </w:rPr>
-      </w:pPr>
-      <w:r>
-        <w:rPr>
-          <w:rFonts w:ascii="Times New Roman" w:hAnsi="Times New Roman" w:cs="Times New Roman"/>
-          <w:sz w:val="24"/>
-          <w:szCs w:val="24"/>
-        </w:rPr>
-        <w:t xml:space="preserve">Savers </w:t>
-      </w:r>
-      <w:r>
-        <w:rPr>
-          <w:rFonts w:ascii="Times New Roman" w:hAnsi="Times New Roman" w:cs="Times New Roman"/>
-          <w:sz w:val="24"/>
-          <w:szCs w:val="24"/>
-        </w:rPr>
-        <w:t>can borrow up to ?</w:t>
-      </w:r>
-      <w:r>
-        <w:rPr>
-          <w:rFonts w:ascii="Times New Roman" w:hAnsi="Times New Roman" w:cs="Times New Roman"/>
-          <w:sz w:val="24"/>
-          <w:szCs w:val="24"/>
-        </w:rPr>
-        <w:t>x of their savings</w:t>
-      </w:r>
-      <w:r>
-        <w:rPr>
-          <w:rFonts w:ascii="Times New Roman" w:hAnsi="Times New Roman" w:cs="Times New Roman"/>
-          <w:sz w:val="24"/>
-          <w:szCs w:val="24"/>
-        </w:rPr>
-        <w:t xml:space="preserve"> at Y% interest</w:t>
-      </w:r>
-    </w:p>
-    <w:p>
-      <w:pPr>
-        <w:pStyle w:val="ListParagraph"/>
-        <w:numPr>
-          <w:ilvl w:val="2"/>
-          <w:numId w:val="1"/>
-        </w:numPr>
-        <w:rPr>
-          <w:rFonts w:ascii="Times New Roman" w:hAnsi="Times New Roman" w:cs="Times New Roman"/>
-          <w:sz w:val="24"/>
-          <w:szCs w:val="24"/>
-        </w:rPr>
-      </w:pPr>
-      <w:r>
-        <w:rPr>
-          <w:rFonts w:ascii="Times New Roman" w:hAnsi="Times New Roman" w:cs="Times New Roman"/>
-          <w:sz w:val="24"/>
-          <w:szCs w:val="24"/>
-        </w:rPr>
-        <w:lastRenderedPageBreak/>
-        <w:t xml:space="preserve">Some random non-elder savers for </w:t>
-      </w:r>
-      <w:proofErr w:type="spellStart"/>
-      <w:r>
-        <w:rPr>
-          <w:rFonts w:ascii="Times New Roman" w:hAnsi="Times New Roman" w:cs="Times New Roman"/>
-          <w:sz w:val="24"/>
-          <w:szCs w:val="24"/>
-        </w:rPr>
-        <w:t>multisig</w:t>
-      </w:r>
-      <w:proofErr w:type="spellEnd"/>
-      <w:r>
-        <w:rPr>
-          <w:rFonts w:ascii="Times New Roman" w:hAnsi="Times New Roman" w:cs="Times New Roman"/>
-          <w:sz w:val="24"/>
-          <w:szCs w:val="24"/>
-        </w:rPr>
-        <w:t xml:space="preserve"> transactions</w:t>
-      </w:r>
-    </w:p>
-    <w:p>
-      <w:pPr>
-        <w:pStyle w:val="ListParagraph"/>
-        <w:numPr>
-          <w:ilvl w:val="1"/>
-          <w:numId w:val="1"/>
-        </w:numPr>
-        <w:rPr>
-          <w:rFonts w:ascii="Times New Roman" w:hAnsi="Times New Roman" w:cs="Times New Roman"/>
-          <w:sz w:val="24"/>
-          <w:szCs w:val="24"/>
-        </w:rPr>
-      </w:pPr>
-      <w:r>
-        <w:rPr>
-          <w:rFonts w:ascii="Times New Roman" w:hAnsi="Times New Roman" w:cs="Times New Roman"/>
-          <w:sz w:val="24"/>
-          <w:szCs w:val="24"/>
-        </w:rPr>
-        <w:t>E</w:t>
-      </w:r>
-      <w:r>
-        <w:rPr>
-          <w:rFonts w:ascii="Times New Roman" w:hAnsi="Times New Roman" w:cs="Times New Roman"/>
-          <w:sz w:val="24"/>
-          <w:szCs w:val="24"/>
-        </w:rPr>
-        <w:t>lders</w:t>
-      </w:r>
-    </w:p>
-    <w:p>
-      <w:pPr>
-        <w:pStyle w:val="ListParagraph"/>
-        <w:numPr>
-          <w:ilvl w:val="2"/>
-          <w:numId w:val="1"/>
-        </w:numPr>
-        <w:rPr>
-          <w:rFonts w:ascii="Times New Roman" w:hAnsi="Times New Roman" w:cs="Times New Roman"/>
-          <w:sz w:val="24"/>
-          <w:szCs w:val="24"/>
-        </w:rPr>
-      </w:pPr>
-      <w:r>
-        <w:rPr>
-          <w:rFonts w:ascii="Times New Roman" w:hAnsi="Times New Roman" w:cs="Times New Roman"/>
-          <w:sz w:val="24"/>
-          <w:szCs w:val="24"/>
-        </w:rPr>
-        <w:t>Must be a saver</w:t>
-      </w:r>
-      <w:r>
-        <w:rPr>
-          <w:rFonts w:ascii="Times New Roman" w:hAnsi="Times New Roman" w:cs="Times New Roman"/>
-          <w:sz w:val="24"/>
-          <w:szCs w:val="24"/>
-        </w:rPr>
-        <w:t>, a</w:t>
-      </w:r>
-      <w:r>
-        <w:rPr>
-          <w:rFonts w:ascii="Times New Roman" w:hAnsi="Times New Roman" w:cs="Times New Roman"/>
-          <w:sz w:val="24"/>
-          <w:szCs w:val="24"/>
-        </w:rPr>
-        <w:t>nyone can vote for</w:t>
-      </w:r>
-    </w:p>
-    <w:p>
-      <w:pPr>
-        <w:pStyle w:val="ListParagraph"/>
-        <w:numPr>
-          <w:ilvl w:val="2"/>
-          <w:numId w:val="1"/>
-        </w:numPr>
-        <w:rPr>
-          <w:rFonts w:ascii="Times New Roman" w:hAnsi="Times New Roman" w:cs="Times New Roman"/>
-          <w:sz w:val="24"/>
-          <w:szCs w:val="24"/>
-        </w:rPr>
-      </w:pPr>
-      <w:r>
-        <w:rPr>
-          <w:rFonts w:ascii="Times New Roman" w:hAnsi="Times New Roman" w:cs="Times New Roman"/>
-          <w:sz w:val="24"/>
-          <w:szCs w:val="24"/>
-        </w:rPr>
-        <w:t>Can possibly specify different roles</w:t>
-      </w:r>
-      <w:r>
-        <w:rPr>
-          <w:rFonts w:ascii="Times New Roman" w:hAnsi="Times New Roman" w:cs="Times New Roman"/>
-          <w:sz w:val="24"/>
-          <w:szCs w:val="24"/>
-        </w:rPr>
-        <w:t xml:space="preserve"> among the elders</w:t>
-      </w:r>
-      <w:r>
-        <w:rPr>
-          <w:rFonts w:ascii="Times New Roman" w:hAnsi="Times New Roman" w:cs="Times New Roman"/>
-          <w:sz w:val="24"/>
-          <w:szCs w:val="24"/>
-        </w:rPr>
-        <w:t>: President, Secretary, T</w:t>
-      </w:r>
-      <w:r>
-        <w:rPr>
-          <w:rFonts w:ascii="Times New Roman" w:hAnsi="Times New Roman" w:cs="Times New Roman"/>
-          <w:sz w:val="24"/>
-          <w:szCs w:val="24"/>
-        </w:rPr>
-        <w:t>reasurer, etc.</w:t>
-      </w:r>
-    </w:p>
-    <w:p>
-      <w:pPr>
-        <w:pStyle w:val="ListParagraph"/>
-        <w:numPr>
-          <w:ilvl w:val="2"/>
-          <w:numId w:val="1"/>
-        </w:numPr>
-        <w:rPr>
-          <w:rFonts w:ascii="Times New Roman" w:hAnsi="Times New Roman" w:cs="Times New Roman"/>
-          <w:sz w:val="24"/>
-          <w:szCs w:val="24"/>
-        </w:rPr>
-      </w:pPr>
-      <w:r>
-        <w:rPr>
-          <w:rFonts w:ascii="Times New Roman" w:hAnsi="Times New Roman" w:cs="Times New Roman"/>
-          <w:sz w:val="24"/>
-          <w:szCs w:val="24"/>
-        </w:rPr>
-        <w:t>Financial advisor job</w:t>
-      </w:r>
-    </w:p>
-    <w:p>
-      <w:pPr>
-        <w:pStyle w:val="ListParagraph"/>
-        <w:numPr>
-          <w:ilvl w:val="3"/>
-          <w:numId w:val="1"/>
-        </w:numPr>
-        <w:rPr>
-          <w:rFonts w:ascii="Times New Roman" w:hAnsi="Times New Roman" w:cs="Times New Roman"/>
-          <w:sz w:val="24"/>
-          <w:szCs w:val="24"/>
-        </w:rPr>
-      </w:pPr>
-      <w:r>
-        <w:rPr>
-          <w:rFonts w:ascii="Times New Roman" w:hAnsi="Times New Roman" w:cs="Times New Roman"/>
-          <w:sz w:val="24"/>
-          <w:szCs w:val="24"/>
-        </w:rPr>
-        <w:t>Needs all elder’s signatures to approve transactions?</w:t>
-      </w:r>
-    </w:p>
-    <w:p>
-      <w:pPr>
-        <w:pStyle w:val="ListParagraph"/>
-        <w:numPr>
-          <w:ilvl w:val="3"/>
-          <w:numId w:val="1"/>
-        </w:numPr>
-        <w:rPr>
-          <w:rFonts w:ascii="Times New Roman" w:hAnsi="Times New Roman" w:cs="Times New Roman"/>
-          <w:sz w:val="24"/>
-          <w:szCs w:val="24"/>
-        </w:rPr>
-      </w:pPr>
-      <w:r>
-        <w:rPr>
-          <w:rFonts w:ascii="Times New Roman" w:hAnsi="Times New Roman" w:cs="Times New Roman"/>
-          <w:sz w:val="24"/>
-          <w:szCs w:val="24"/>
-        </w:rPr>
-        <w:t>Get</w:t>
-      </w:r>
-      <w:r>
-        <w:rPr>
-          <w:rFonts w:ascii="Times New Roman" w:hAnsi="Times New Roman" w:cs="Times New Roman"/>
-          <w:sz w:val="24"/>
-          <w:szCs w:val="24"/>
-        </w:rPr>
-        <w:t>s</w:t>
-      </w:r>
-      <w:r>
-        <w:rPr>
-          <w:rFonts w:ascii="Times New Roman" w:hAnsi="Times New Roman" w:cs="Times New Roman"/>
-          <w:sz w:val="24"/>
-          <w:szCs w:val="24"/>
-        </w:rPr>
-        <w:t xml:space="preserve"> paid?</w:t>
-      </w:r>
-    </w:p>
-    <w:p>
-      <w:pPr>
-        <w:pStyle w:val="ListParagraph"/>
-        <w:numPr>
-          <w:ilvl w:val="2"/>
-          <w:numId w:val="1"/>
-        </w:numPr>
-        <w:rPr>
-          <w:rFonts w:ascii="Times New Roman" w:hAnsi="Times New Roman" w:cs="Times New Roman"/>
-          <w:sz w:val="24"/>
-          <w:szCs w:val="24"/>
-        </w:rPr>
-      </w:pPr>
-      <w:r>
-        <w:rPr>
-          <w:rFonts w:ascii="Times New Roman" w:hAnsi="Times New Roman" w:cs="Times New Roman"/>
-          <w:sz w:val="24"/>
-          <w:szCs w:val="24"/>
-        </w:rPr>
-        <w:t xml:space="preserve">Bank </w:t>
-      </w:r>
-      <w:r>
-        <w:rPr>
-          <w:rFonts w:ascii="Times New Roman" w:hAnsi="Times New Roman" w:cs="Times New Roman"/>
-          <w:sz w:val="24"/>
-          <w:szCs w:val="24"/>
-        </w:rPr>
-        <w:t xml:space="preserve">leadership &amp; </w:t>
-      </w:r>
-      <w:r>
-        <w:rPr>
-          <w:rFonts w:ascii="Times New Roman" w:hAnsi="Times New Roman" w:cs="Times New Roman"/>
-          <w:sz w:val="24"/>
-          <w:szCs w:val="24"/>
-        </w:rPr>
-        <w:t>guidance</w:t>
-      </w:r>
-    </w:p>
-    <w:p>
-      <w:pPr>
-        <w:pStyle w:val="ListParagraph"/>
-        <w:numPr>
-          <w:ilvl w:val="3"/>
-          <w:numId w:val="1"/>
-        </w:numPr>
-        <w:rPr>
-          <w:rFonts w:ascii="Times New Roman" w:hAnsi="Times New Roman" w:cs="Times New Roman"/>
-          <w:sz w:val="24"/>
-          <w:szCs w:val="24"/>
-        </w:rPr>
-      </w:pPr>
-      <w:r>
-        <w:rPr>
-          <w:rFonts w:ascii="Times New Roman" w:hAnsi="Times New Roman" w:cs="Times New Roman"/>
-          <w:sz w:val="24"/>
-          <w:szCs w:val="24"/>
-        </w:rPr>
-        <w:t>Sets interest rates</w:t>
-      </w:r>
-      <w:r>
-        <w:rPr>
-          <w:rFonts w:ascii="Times New Roman" w:hAnsi="Times New Roman" w:cs="Times New Roman"/>
-          <w:sz w:val="24"/>
-          <w:szCs w:val="24"/>
-        </w:rPr>
-        <w:t xml:space="preserve"> on savings accounts &amp; loans</w:t>
-      </w:r>
-    </w:p>
-    <w:p>
-      <w:pPr>
-        <w:pStyle w:val="ListParagraph"/>
-        <w:numPr>
-          <w:ilvl w:val="3"/>
-          <w:numId w:val="1"/>
-        </w:numPr>
-        <w:rPr>
-          <w:rFonts w:ascii="Times New Roman" w:hAnsi="Times New Roman" w:cs="Times New Roman"/>
-          <w:sz w:val="24"/>
-          <w:szCs w:val="24"/>
-        </w:rPr>
-      </w:pPr>
-      <w:r>
-        <w:rPr>
-          <w:rFonts w:ascii="Times New Roman" w:hAnsi="Times New Roman" w:cs="Times New Roman"/>
-          <w:sz w:val="24"/>
-          <w:szCs w:val="24"/>
-        </w:rPr>
-        <w:t>D</w:t>
-      </w:r>
-      <w:r>
-        <w:rPr>
-          <w:rFonts w:ascii="Times New Roman" w:hAnsi="Times New Roman" w:cs="Times New Roman"/>
-          <w:sz w:val="24"/>
-          <w:szCs w:val="24"/>
-        </w:rPr>
-        <w:t>ue diligence on loan, disbursement requests</w:t>
-      </w:r>
-    </w:p>
-    <w:p>
-      <w:pPr>
-        <w:pStyle w:val="ListParagraph"/>
-        <w:numPr>
-          <w:ilvl w:val="3"/>
-          <w:numId w:val="1"/>
-        </w:numPr>
-        <w:rPr>
-          <w:rFonts w:ascii="Times New Roman" w:hAnsi="Times New Roman" w:cs="Times New Roman"/>
-          <w:sz w:val="24"/>
-          <w:szCs w:val="24"/>
-        </w:rPr>
-      </w:pPr>
-      <w:r>
-        <w:rPr>
-          <w:rFonts w:ascii="Times New Roman" w:hAnsi="Times New Roman" w:cs="Times New Roman"/>
-          <w:sz w:val="24"/>
-          <w:szCs w:val="24"/>
-        </w:rPr>
-        <w:t>Researches other investment opportunities</w:t>
-      </w:r>
-      <w:r>
-        <w:rPr>
-          <w:rFonts w:ascii="Times New Roman" w:hAnsi="Times New Roman" w:cs="Times New Roman"/>
-          <w:sz w:val="24"/>
-          <w:szCs w:val="24"/>
-        </w:rPr>
-        <w:t xml:space="preserve"> for pooled money</w:t>
-      </w:r>
-    </w:p>
-    <w:p>
-      <w:pPr>
-        <w:pStyle w:val="ListParagraph"/>
-        <w:numPr>
-          <w:ilvl w:val="0"/>
-          <w:numId w:val="1"/>
-        </w:numPr>
-        <w:rPr>
-          <w:rFonts w:ascii="Times New Roman" w:hAnsi="Times New Roman" w:cs="Times New Roman"/>
-          <w:sz w:val="24"/>
-          <w:szCs w:val="24"/>
-        </w:rPr>
-      </w:pPr>
-      <w:r>
-        <w:rPr>
-          <w:rFonts w:ascii="Times New Roman" w:hAnsi="Times New Roman" w:cs="Times New Roman"/>
-          <w:sz w:val="24"/>
-          <w:szCs w:val="24"/>
-        </w:rPr>
-        <w:t>Village Bank Programmable Rule Set</w:t>
-      </w:r>
-    </w:p>
-    <w:p>
-      <w:pPr>
-        <w:pStyle w:val="ListParagraph"/>
-        <w:numPr>
-          <w:ilvl w:val="1"/>
-          <w:numId w:val="1"/>
-        </w:numPr>
-        <w:rPr>
-          <w:rFonts w:ascii="Times New Roman" w:hAnsi="Times New Roman" w:cs="Times New Roman"/>
-          <w:sz w:val="24"/>
-          <w:szCs w:val="24"/>
-        </w:rPr>
-      </w:pPr>
-      <w:r>
-        <w:rPr>
-          <w:rFonts w:ascii="Times New Roman" w:hAnsi="Times New Roman" w:cs="Times New Roman"/>
-          <w:sz w:val="24"/>
-          <w:szCs w:val="24"/>
-        </w:rPr>
-        <w:t>M</w:t>
-      </w:r>
-      <w:r>
-        <w:rPr>
-          <w:rFonts w:ascii="Times New Roman" w:hAnsi="Times New Roman" w:cs="Times New Roman"/>
-          <w:sz w:val="24"/>
-          <w:szCs w:val="24"/>
-        </w:rPr>
-        <w:t xml:space="preserve">inimum number </w:t>
-      </w:r>
-      <w:r>
-        <w:rPr>
-          <w:rFonts w:ascii="Times New Roman" w:hAnsi="Times New Roman" w:cs="Times New Roman"/>
-          <w:sz w:val="24"/>
-          <w:szCs w:val="24"/>
-        </w:rPr>
-        <w:t>of savers</w:t>
-      </w:r>
-    </w:p>
-    <w:p>
-      <w:pPr>
-        <w:pStyle w:val="ListParagraph"/>
-        <w:numPr>
-          <w:ilvl w:val="1"/>
-          <w:numId w:val="1"/>
-        </w:numPr>
-        <w:rPr>
-          <w:rFonts w:ascii="Times New Roman" w:hAnsi="Times New Roman" w:cs="Times New Roman"/>
-          <w:sz w:val="24"/>
-          <w:szCs w:val="24"/>
-        </w:rPr>
-      </w:pPr>
-      <w:r>
-        <w:rPr>
-          <w:rFonts w:ascii="Times New Roman" w:hAnsi="Times New Roman" w:cs="Times New Roman"/>
-          <w:sz w:val="24"/>
-          <w:szCs w:val="24"/>
-        </w:rPr>
-        <w:t>New s</w:t>
-      </w:r>
-      <w:r>
-        <w:rPr>
-          <w:rFonts w:ascii="Times New Roman" w:hAnsi="Times New Roman" w:cs="Times New Roman"/>
-          <w:sz w:val="24"/>
-          <w:szCs w:val="24"/>
-        </w:rPr>
-        <w:t>aver approval rules</w:t>
-      </w:r>
-    </w:p>
-    <w:p>
-      <w:pPr>
-        <w:pStyle w:val="ListParagraph"/>
-        <w:numPr>
-          <w:ilvl w:val="1"/>
-          <w:numId w:val="1"/>
-        </w:numPr>
-        <w:rPr>
-          <w:rFonts w:ascii="Times New Roman" w:hAnsi="Times New Roman" w:cs="Times New Roman"/>
-          <w:sz w:val="24"/>
-          <w:szCs w:val="24"/>
-        </w:rPr>
-      </w:pPr>
-      <w:r>
-        <w:rPr>
-          <w:rFonts w:ascii="Times New Roman" w:hAnsi="Times New Roman" w:cs="Times New Roman"/>
-          <w:sz w:val="24"/>
-          <w:szCs w:val="24"/>
-        </w:rPr>
-        <w:t>Number of elders, length of service</w:t>
-      </w:r>
-    </w:p>
-    <w:p>
-      <w:pPr>
-        <w:pStyle w:val="ListParagraph"/>
-        <w:numPr>
-          <w:ilvl w:val="1"/>
-          <w:numId w:val="1"/>
-        </w:numPr>
-        <w:rPr>
-          <w:rFonts w:ascii="Times New Roman" w:hAnsi="Times New Roman" w:cs="Times New Roman"/>
-          <w:sz w:val="24"/>
-          <w:szCs w:val="24"/>
-        </w:rPr>
-      </w:pPr>
-      <w:r>
-        <w:rPr>
-          <w:rFonts w:ascii="Times New Roman" w:hAnsi="Times New Roman" w:cs="Times New Roman"/>
-          <w:sz w:val="24"/>
-          <w:szCs w:val="24"/>
-        </w:rPr>
-        <w:t>Election rules</w:t>
-      </w:r>
-    </w:p>
-    <w:p>
-      <w:pPr>
-        <w:pStyle w:val="ListParagraph"/>
-        <w:numPr>
-          <w:ilvl w:val="2"/>
-          <w:numId w:val="1"/>
-        </w:numPr>
-        <w:rPr>
-          <w:rFonts w:ascii="Times New Roman" w:hAnsi="Times New Roman" w:cs="Times New Roman"/>
-          <w:sz w:val="24"/>
-          <w:szCs w:val="24"/>
-        </w:rPr>
-      </w:pPr>
-      <w:r>
-        <w:rPr>
-          <w:rFonts w:ascii="Times New Roman" w:hAnsi="Times New Roman" w:cs="Times New Roman"/>
-          <w:sz w:val="24"/>
-          <w:szCs w:val="24"/>
-        </w:rPr>
-        <w:t>Rules for voting in elders, etc.</w:t>
-      </w:r>
-    </w:p>
-    <w:p>
-      <w:pPr>
-        <w:pStyle w:val="ListParagraph"/>
-        <w:numPr>
-          <w:ilvl w:val="2"/>
-          <w:numId w:val="1"/>
-        </w:numPr>
-        <w:rPr>
-          <w:rFonts w:ascii="Times New Roman" w:hAnsi="Times New Roman" w:cs="Times New Roman"/>
-          <w:sz w:val="24"/>
-          <w:szCs w:val="24"/>
-        </w:rPr>
-      </w:pPr>
-      <w:r>
-        <w:rPr>
-          <w:rFonts w:ascii="Times New Roman" w:hAnsi="Times New Roman" w:cs="Times New Roman"/>
-          <w:sz w:val="24"/>
-          <w:szCs w:val="24"/>
-        </w:rPr>
-        <w:t>Annual elections?</w:t>
-      </w:r>
-    </w:p>
-    <w:p>
-      <w:pPr>
-        <w:pStyle w:val="ListParagraph"/>
-        <w:numPr>
-          <w:ilvl w:val="1"/>
-          <w:numId w:val="1"/>
-        </w:numPr>
-        <w:rPr>
-          <w:rFonts w:ascii="Times New Roman" w:hAnsi="Times New Roman" w:cs="Times New Roman"/>
-          <w:sz w:val="24"/>
-          <w:szCs w:val="24"/>
-        </w:rPr>
-      </w:pPr>
-      <w:r>
-        <w:rPr>
-          <w:rFonts w:ascii="Times New Roman" w:hAnsi="Times New Roman" w:cs="Times New Roman"/>
-          <w:sz w:val="24"/>
-          <w:szCs w:val="24"/>
-        </w:rPr>
-        <w:t>How often does each group meet?</w:t>
-      </w:r>
-    </w:p>
-    <w:p>
-      <w:pPr>
-        <w:pStyle w:val="ListParagraph"/>
-        <w:numPr>
-          <w:ilvl w:val="1"/>
-          <w:numId w:val="1"/>
-        </w:numPr>
-        <w:spacing w:before="100" w:beforeAutospacing="1" w:after="100" w:afterAutospacing="1" w:line="240" w:lineRule="auto"/>
-        <w:outlineLvl w:val="2"/>
-        <w:rPr>
-          <w:rFonts w:ascii="Times New Roman" w:eastAsia="Times New Roman" w:hAnsi="Times New Roman" w:cs="Times New Roman"/>
-          <w:bCs/>
-          <w:sz w:val="24"/>
-          <w:szCs w:val="24"/>
-        </w:rPr>
-      </w:pPr>
-      <w:r>
-        <w:rPr>
-          <w:rFonts w:ascii="Times New Roman" w:eastAsia="Times New Roman" w:hAnsi="Times New Roman" w:cs="Times New Roman"/>
-          <w:bCs/>
-          <w:sz w:val="24"/>
-          <w:szCs w:val="24"/>
-        </w:rPr>
-        <w:t xml:space="preserve">Store meeting notes on the </w:t>
-      </w:r>
-      <w:proofErr w:type="spellStart"/>
-      <w:r>
-        <w:rPr>
-          <w:rFonts w:ascii="Times New Roman" w:eastAsia="Times New Roman" w:hAnsi="Times New Roman" w:cs="Times New Roman"/>
-          <w:bCs/>
-          <w:sz w:val="24"/>
-          <w:szCs w:val="24"/>
-        </w:rPr>
-        <w:t>blockchain</w:t>
-      </w:r>
-      <w:proofErr w:type="spellEnd"/>
-      <w:r>
-        <w:rPr>
-          <w:rFonts w:ascii="Times New Roman" w:eastAsia="Times New Roman" w:hAnsi="Times New Roman" w:cs="Times New Roman"/>
-          <w:bCs/>
-          <w:sz w:val="24"/>
-          <w:szCs w:val="24"/>
-        </w:rPr>
-        <w:t>?</w:t>
-      </w:r>
-    </w:p>
-    <w:p>
-      <w:pPr>
-        <w:pStyle w:val="ListParagraph"/>
-        <w:numPr>
-          <w:ilvl w:val="1"/>
-          <w:numId w:val="1"/>
-        </w:numPr>
-        <w:spacing w:before="100" w:beforeAutospacing="1" w:after="100" w:afterAutospacing="1" w:line="240" w:lineRule="auto"/>
-        <w:outlineLvl w:val="2"/>
-        <w:rPr>
-          <w:rFonts w:ascii="Times New Roman" w:eastAsia="Times New Roman" w:hAnsi="Times New Roman" w:cs="Times New Roman"/>
-          <w:bCs/>
-          <w:sz w:val="24"/>
-          <w:szCs w:val="24"/>
-        </w:rPr>
-      </w:pPr>
-      <w:proofErr w:type="spellStart"/>
-      <w:r>
-        <w:rPr>
-          <w:rFonts w:ascii="Times New Roman" w:hAnsi="Times New Roman" w:cs="Times New Roman"/>
-          <w:sz w:val="24"/>
-          <w:szCs w:val="24"/>
-        </w:rPr>
-        <w:t>Multisig</w:t>
-      </w:r>
-      <w:proofErr w:type="spellEnd"/>
-      <w:r>
-        <w:rPr>
-          <w:rFonts w:ascii="Times New Roman" w:hAnsi="Times New Roman" w:cs="Times New Roman"/>
-          <w:sz w:val="24"/>
-          <w:szCs w:val="24"/>
-        </w:rPr>
-        <w:t xml:space="preserve"> rules</w:t>
-      </w:r>
-      <w:r>
-        <w:rPr>
-          <w:rFonts w:ascii="Times New Roman" w:eastAsia="Times New Roman" w:hAnsi="Times New Roman" w:cs="Times New Roman"/>
-          <w:bCs/>
-          <w:sz w:val="24"/>
-          <w:szCs w:val="24"/>
-        </w:rPr>
-        <w:t xml:space="preserve"> </w:t>
-      </w:r>
-    </w:p>
-    <w:p>
-      <w:pPr>
-        <w:pStyle w:val="ListParagraph"/>
-        <w:numPr>
-          <w:ilvl w:val="1"/>
-          <w:numId w:val="1"/>
-        </w:numPr>
-        <w:spacing w:before="100" w:beforeAutospacing="1" w:after="100" w:afterAutospacing="1" w:line="240" w:lineRule="auto"/>
-        <w:outlineLvl w:val="2"/>
-        <w:rPr>
-          <w:rFonts w:ascii="Times New Roman" w:eastAsia="Times New Roman" w:hAnsi="Times New Roman" w:cs="Times New Roman"/>
-          <w:bCs/>
-          <w:sz w:val="24"/>
-          <w:szCs w:val="24"/>
-        </w:rPr>
-      </w:pPr>
-      <w:r>
-        <w:rPr>
-          <w:rFonts w:ascii="Times New Roman" w:eastAsia="Times New Roman" w:hAnsi="Times New Roman" w:cs="Times New Roman"/>
-          <w:bCs/>
-          <w:sz w:val="24"/>
-          <w:szCs w:val="24"/>
-        </w:rPr>
-        <w:t>Need reputation, voting system</w:t>
-      </w:r>
-      <w:r>
-        <w:rPr>
-          <w:rFonts w:ascii="Times New Roman" w:eastAsia="Times New Roman" w:hAnsi="Times New Roman" w:cs="Times New Roman"/>
-          <w:bCs/>
-          <w:sz w:val="24"/>
-          <w:szCs w:val="24"/>
-        </w:rPr>
-        <w:t xml:space="preserve"> for people</w:t>
-      </w:r>
-    </w:p>
-    <w:p>
-      <w:pPr>
-        <w:pStyle w:val="ListParagraph"/>
-        <w:numPr>
-          <w:ilvl w:val="1"/>
-          <w:numId w:val="1"/>
-        </w:numPr>
-        <w:rPr>
-          <w:rFonts w:ascii="Times New Roman" w:hAnsi="Times New Roman" w:cs="Times New Roman"/>
-          <w:sz w:val="24"/>
-          <w:szCs w:val="24"/>
-        </w:rPr>
-      </w:pPr>
-      <w:r>
-        <w:rPr>
-          <w:rFonts w:ascii="Times New Roman" w:hAnsi="Times New Roman" w:cs="Times New Roman"/>
-          <w:sz w:val="24"/>
-          <w:szCs w:val="24"/>
-        </w:rPr>
-        <w:t>Interest rate for savings account</w:t>
-      </w:r>
-    </w:p>
-    <w:p>
-      <w:pPr>
-        <w:pStyle w:val="ListParagraph"/>
-        <w:numPr>
-          <w:ilvl w:val="1"/>
-          <w:numId w:val="1"/>
-        </w:numPr>
-        <w:rPr>
-          <w:rFonts w:ascii="Times New Roman" w:hAnsi="Times New Roman" w:cs="Times New Roman"/>
-          <w:sz w:val="24"/>
-          <w:szCs w:val="24"/>
-        </w:rPr>
-      </w:pPr>
-      <w:r>
-        <w:rPr>
-          <w:rFonts w:ascii="Times New Roman" w:hAnsi="Times New Roman" w:cs="Times New Roman"/>
-          <w:sz w:val="24"/>
-          <w:szCs w:val="24"/>
-        </w:rPr>
-        <w:t>L</w:t>
-      </w:r>
-      <w:r>
-        <w:rPr>
-          <w:rFonts w:ascii="Times New Roman" w:hAnsi="Times New Roman" w:cs="Times New Roman"/>
-          <w:sz w:val="24"/>
-          <w:szCs w:val="24"/>
-        </w:rPr>
-        <w:t>oan rules</w:t>
-      </w:r>
-    </w:p>
-    <w:p>
-      <w:pPr>
-        <w:pStyle w:val="ListParagraph"/>
-        <w:numPr>
-          <w:ilvl w:val="2"/>
-          <w:numId w:val="1"/>
-        </w:numPr>
-        <w:rPr>
-          <w:rFonts w:ascii="Times New Roman" w:hAnsi="Times New Roman" w:cs="Times New Roman"/>
-          <w:sz w:val="24"/>
-          <w:szCs w:val="24"/>
-        </w:rPr>
-      </w:pPr>
-      <w:r>
-        <w:rPr>
-          <w:rFonts w:ascii="Times New Roman" w:hAnsi="Times New Roman" w:cs="Times New Roman"/>
-          <w:sz w:val="24"/>
-          <w:szCs w:val="24"/>
-        </w:rPr>
-        <w:t>L</w:t>
-      </w:r>
-      <w:r>
-        <w:rPr>
-          <w:rFonts w:ascii="Times New Roman" w:hAnsi="Times New Roman" w:cs="Times New Roman"/>
-          <w:sz w:val="24"/>
-          <w:szCs w:val="24"/>
-        </w:rPr>
-        <w:t>ength of loan</w:t>
+        <w:rPr>
+          <w:rFonts w:ascii="Times New Roman" w:hAnsi="Times New Roman" w:cs="Times New Roman"/>
+          <w:sz w:val="24"/>
+          <w:szCs w:val="24"/>
+        </w:rPr>
+      </w:pPr>
+      <w:r>
+        <w:rPr>
+          <w:rFonts w:ascii="Times New Roman" w:hAnsi="Times New Roman" w:cs="Times New Roman"/>
+          <w:sz w:val="24"/>
+          <w:szCs w:val="24"/>
+        </w:rPr>
+        <w:t>Length of loan</w:t>
       </w:r>
     </w:p>
     <w:p>
@@ -4718,6 +4502,38 @@
         </w:rPr>
         <w:t>People can possibly create multiple small pools to avoid fees</w:t>
       </w:r>
+    </w:p>
+    <w:p>
+      <w:pPr>
+        <w:pStyle w:val="ListParagraph"/>
+        <w:numPr>
+          <w:ilvl w:val="2"/>
+          <w:numId w:val="1"/>
+        </w:numPr>
+        <w:rPr>
+          <w:rFonts w:ascii="Times New Roman" w:hAnsi="Times New Roman" w:cs="Times New Roman"/>
+          <w:sz w:val="24"/>
+          <w:szCs w:val="24"/>
+        </w:rPr>
+      </w:pPr>
+      <w:r>
+        <w:rPr>
+          <w:rFonts w:ascii="Times New Roman" w:hAnsi="Times New Roman" w:cs="Times New Roman"/>
+          <w:sz w:val="24"/>
+          <w:szCs w:val="24"/>
+        </w:rPr>
+        <w:t>Keep pool size fees low, fixed. Mak</w:t>
+      </w:r>
+      <w:r>
+        <w:rPr>
+          <w:rFonts w:ascii="Times New Roman" w:hAnsi="Times New Roman" w:cs="Times New Roman"/>
+          <w:sz w:val="24"/>
+          <w:szCs w:val="24"/>
+        </w:rPr>
+        <w:t>e money from currency arbitrage.</w:t>
+      </w:r>
+      <w:bookmarkStart w:id="0" w:name="_GoBack"/>
+      <w:bookmarkEnd w:id="0"/>
     </w:p>
     <w:p>
       <w:pPr>
@@ -4892,25 +4708,7 @@
           <w:sz w:val="24"/>
           <w:szCs w:val="24"/>
         </w:rPr>
-        <w:t xml:space="preserve">Bundle up loans &amp; </w:t>
-      </w:r>
-      <w:proofErr w:type="gramStart"/>
-      <w:r>
-        <w:rPr>
-          <w:rFonts w:ascii="Times New Roman" w:hAnsi="Times New Roman" w:cs="Times New Roman"/>
-          <w:sz w:val="24"/>
-          <w:szCs w:val="24"/>
-        </w:rPr>
-        <w:t>sell</w:t>
-      </w:r>
-      <w:proofErr w:type="gramEnd"/>
-      <w:r>
-        <w:rPr>
-          <w:rFonts w:ascii="Times New Roman" w:hAnsi="Times New Roman" w:cs="Times New Roman"/>
-          <w:sz w:val="24"/>
-          <w:szCs w:val="24"/>
-        </w:rPr>
-        <w:t xml:space="preserve"> them?</w:t>
+        <w:t>Bundle up loans &amp; sell them?</w:t>
       </w:r>
     </w:p>
     <w:p>
@@ -5590,7 +5388,6 @@
           <w:szCs w:val="24"/>
         </w:rPr>
       </w:pPr>
-      <w:proofErr w:type="spellStart"/>
       <w:r>
         <w:rPr>
           <w:rFonts w:ascii="Times New Roman" w:eastAsia="Times New Roman" w:hAnsi="Times New Roman" w:cs="Times New Roman"/>
@@ -5600,35 +5397,14 @@
         </w:rPr>
         <w:t>bitUSD</w:t>
       </w:r>
-      <w:proofErr w:type="spellEnd"/>
-      <w:r>
-        <w:rPr>
-          <w:rFonts w:ascii="Times New Roman" w:eastAsia="Times New Roman" w:hAnsi="Times New Roman" w:cs="Times New Roman"/>
-          <w:bCs/>
-          <w:sz w:val="24"/>
-          <w:szCs w:val="24"/>
-        </w:rPr>
-        <w:t xml:space="preserve">, </w:t>
-      </w:r>
-      <w:proofErr w:type="spellStart"/>
-      <w:r>
-        <w:rPr>
-          <w:rFonts w:ascii="Times New Roman" w:eastAsia="Times New Roman" w:hAnsi="Times New Roman" w:cs="Times New Roman"/>
-          <w:bCs/>
-          <w:sz w:val="24"/>
-          <w:szCs w:val="24"/>
-        </w:rPr>
-        <w:t>nubits</w:t>
-      </w:r>
-      <w:proofErr w:type="spellEnd"/>
-      <w:r>
-        <w:rPr>
-          <w:rFonts w:ascii="Times New Roman" w:eastAsia="Times New Roman" w:hAnsi="Times New Roman" w:cs="Times New Roman"/>
-          <w:bCs/>
-          <w:sz w:val="24"/>
-          <w:szCs w:val="24"/>
-        </w:rPr>
-        <w:t>, pebble</w:t>
+      <w:r>
+        <w:rPr>
+          <w:rFonts w:ascii="Times New Roman" w:eastAsia="Times New Roman" w:hAnsi="Times New Roman" w:cs="Times New Roman"/>
+          <w:bCs/>
+          <w:sz w:val="24"/>
+          <w:szCs w:val="24"/>
+        </w:rPr>
+        <w:t>, nubits, pebble</w:t>
       </w:r>
     </w:p>
     <w:p>
@@ -5647,45 +5423,32 @@
           <w:szCs w:val="24"/>
         </w:rPr>
       </w:pPr>
-      <w:proofErr w:type="gramStart"/>
-      <w:r>
-        <w:rPr>
-          <w:rFonts w:ascii="Times New Roman" w:eastAsia="Times New Roman" w:hAnsi="Times New Roman" w:cs="Times New Roman"/>
-          <w:bCs/>
-          <w:sz w:val="24"/>
-          <w:szCs w:val="24"/>
-        </w:rPr>
-        <w:t>use</w:t>
-      </w:r>
-      <w:proofErr w:type="gramEnd"/>
-      <w:r>
-        <w:rPr>
-          <w:rFonts w:ascii="Times New Roman" w:eastAsia="Times New Roman" w:hAnsi="Times New Roman" w:cs="Times New Roman"/>
-          <w:bCs/>
-          <w:sz w:val="24"/>
-          <w:szCs w:val="24"/>
-        </w:rPr>
-        <w:t xml:space="preserve"> ripple/stellar to transact in fiat like USD?</w:t>
-      </w:r>
-    </w:p>
-    <w:p>
-      <w:pPr>
-        <w:pStyle w:val="ListParagraph"/>
-        <w:numPr>
-          <w:ilvl w:val="1"/>
-          <w:numId w:val="1"/>
-        </w:numPr>
-        <w:spacing w:before="100" w:beforeAutospacing="1" w:after="100" w:afterAutospacing="1" w:line="240" w:lineRule="auto"/>
-        <w:outlineLvl w:val="2"/>
-        <w:rPr>
-          <w:rFonts w:ascii="Times New Roman" w:eastAsia="Times New Roman" w:hAnsi="Times New Roman" w:cs="Times New Roman"/>
-          <w:bCs/>
-          <w:sz w:val="24"/>
-          <w:szCs w:val="24"/>
-        </w:rPr>
-      </w:pPr>
-      <w:bookmarkStart w:id="0" w:name="_GoBack"/>
-      <w:bookmarkEnd w:id="0"/>
+      <w:r>
+        <w:rPr>
+          <w:rFonts w:ascii="Times New Roman" w:eastAsia="Times New Roman" w:hAnsi="Times New Roman" w:cs="Times New Roman"/>
+          <w:bCs/>
+          <w:sz w:val="24"/>
+          <w:szCs w:val="24"/>
+        </w:rPr>
+        <w:t>use ripple/stellar to transact in fiat like USD?</w:t>
+      </w:r>
+    </w:p>
+    <w:p>
+      <w:pPr>
+        <w:pStyle w:val="ListParagraph"/>
+        <w:numPr>
+          <w:ilvl w:val="1"/>
+          <w:numId w:val="1"/>
+        </w:numPr>
+        <w:spacing w:before="100" w:beforeAutospacing="1" w:after="100" w:afterAutospacing="1" w:line="240" w:lineRule="auto"/>
+        <w:outlineLvl w:val="2"/>
+        <w:rPr>
+          <w:rFonts w:ascii="Times New Roman" w:eastAsia="Times New Roman" w:hAnsi="Times New Roman" w:cs="Times New Roman"/>
+          <w:bCs/>
+          <w:sz w:val="24"/>
+          <w:szCs w:val="24"/>
+        </w:rPr>
+      </w:pPr>
       <w:r>
         <w:rPr>
           <w:rFonts w:ascii="Times New Roman" w:eastAsia="Times New Roman" w:hAnsi="Times New Roman" w:cs="Times New Roman"/>
@@ -5920,27 +5683,7 @@
           <w:sz w:val="24"/>
           <w:szCs w:val="24"/>
         </w:rPr>
-        <w:t>‘</w:t>
-      </w:r>
-      <w:proofErr w:type="spellStart"/>
-      <w:r>
-        <w:rPr>
-          <w:rFonts w:ascii="Times New Roman" w:eastAsia="Times New Roman" w:hAnsi="Times New Roman" w:cs="Times New Roman"/>
-          <w:bCs/>
-          <w:sz w:val="24"/>
-          <w:szCs w:val="24"/>
-        </w:rPr>
-        <w:t>Neobanks</w:t>
-      </w:r>
-      <w:proofErr w:type="spellEnd"/>
-      <w:r>
-        <w:rPr>
-          <w:rFonts w:ascii="Times New Roman" w:eastAsia="Times New Roman" w:hAnsi="Times New Roman" w:cs="Times New Roman"/>
-          <w:bCs/>
-          <w:sz w:val="24"/>
-          <w:szCs w:val="24"/>
-        </w:rPr>
-        <w:t>’ branchless banking</w:t>
+        <w:t>‘Neobanks’ branchless banking</w:t>
       </w:r>
       <w:r>
         <w:rPr>
@@ -5968,105 +5711,14 @@
           <w:szCs w:val="24"/>
         </w:rPr>
       </w:pPr>
-      <w:proofErr w:type="spellStart"/>
-      <w:r>
-        <w:rPr>
-          <w:rFonts w:ascii="Times New Roman" w:eastAsia="Times New Roman" w:hAnsi="Times New Roman" w:cs="Times New Roman"/>
-          <w:bCs/>
-          <w:sz w:val="24"/>
-          <w:szCs w:val="24"/>
-        </w:rPr>
-        <w:t>GoBank</w:t>
-      </w:r>
-      <w:proofErr w:type="spellEnd"/>
-      <w:r>
-        <w:rPr>
-          <w:rFonts w:ascii="Times New Roman" w:eastAsia="Times New Roman" w:hAnsi="Times New Roman" w:cs="Times New Roman"/>
-          <w:bCs/>
-          <w:sz w:val="24"/>
-          <w:szCs w:val="24"/>
-        </w:rPr>
-        <w:t xml:space="preserve"> (</w:t>
-      </w:r>
-      <w:proofErr w:type="spellStart"/>
-      <w:r>
-        <w:rPr>
-          <w:rFonts w:ascii="Times New Roman" w:eastAsia="Times New Roman" w:hAnsi="Times New Roman" w:cs="Times New Roman"/>
-          <w:bCs/>
-          <w:sz w:val="24"/>
-          <w:szCs w:val="24"/>
-        </w:rPr>
-        <w:t>Greendot</w:t>
-      </w:r>
-      <w:proofErr w:type="spellEnd"/>
-      <w:r>
-        <w:rPr>
-          <w:rFonts w:ascii="Times New Roman" w:eastAsia="Times New Roman" w:hAnsi="Times New Roman" w:cs="Times New Roman"/>
-          <w:bCs/>
-          <w:sz w:val="24"/>
-          <w:szCs w:val="24"/>
-        </w:rPr>
-        <w:t xml:space="preserve">), Simple, Acorns, </w:t>
-      </w:r>
-      <w:proofErr w:type="spellStart"/>
-      <w:r>
-        <w:rPr>
-          <w:rFonts w:ascii="Times New Roman" w:eastAsia="Times New Roman" w:hAnsi="Times New Roman" w:cs="Times New Roman"/>
-          <w:bCs/>
-          <w:sz w:val="24"/>
-          <w:szCs w:val="24"/>
-        </w:rPr>
-        <w:t>Moven</w:t>
-      </w:r>
-      <w:proofErr w:type="spellEnd"/>
-      <w:r>
-        <w:rPr>
-          <w:rFonts w:ascii="Times New Roman" w:eastAsia="Times New Roman" w:hAnsi="Times New Roman" w:cs="Times New Roman"/>
-          <w:bCs/>
-          <w:sz w:val="24"/>
-          <w:szCs w:val="24"/>
-        </w:rPr>
-        <w:t xml:space="preserve">, </w:t>
-      </w:r>
-      <w:proofErr w:type="spellStart"/>
-      <w:r>
-        <w:rPr>
-          <w:rFonts w:ascii="Times New Roman" w:eastAsia="Times New Roman" w:hAnsi="Times New Roman" w:cs="Times New Roman"/>
-          <w:bCs/>
-          <w:sz w:val="24"/>
-          <w:szCs w:val="24"/>
-        </w:rPr>
-        <w:t>Ixaris</w:t>
-      </w:r>
-      <w:proofErr w:type="spellEnd"/>
-      <w:r>
-        <w:rPr>
-          <w:rFonts w:ascii="Times New Roman" w:eastAsia="Times New Roman" w:hAnsi="Times New Roman" w:cs="Times New Roman"/>
-          <w:bCs/>
-          <w:sz w:val="24"/>
-          <w:szCs w:val="24"/>
-        </w:rPr>
-        <w:t xml:space="preserve">, </w:t>
-      </w:r>
-      <w:proofErr w:type="spellStart"/>
-      <w:r>
-        <w:rPr>
-          <w:rFonts w:ascii="Times New Roman" w:eastAsia="Times New Roman" w:hAnsi="Times New Roman" w:cs="Times New Roman"/>
-          <w:bCs/>
-          <w:sz w:val="24"/>
-          <w:szCs w:val="24"/>
-        </w:rPr>
-        <w:t>Numoni</w:t>
-      </w:r>
-      <w:proofErr w:type="spellEnd"/>
-      <w:r>
-        <w:rPr>
-          <w:rFonts w:ascii="Times New Roman" w:eastAsia="Times New Roman" w:hAnsi="Times New Roman" w:cs="Times New Roman"/>
-          <w:bCs/>
-          <w:sz w:val="24"/>
-          <w:szCs w:val="24"/>
-        </w:rPr>
-        <w:t>, Balance Financial, etc.</w:t>
+      <w:r>
+        <w:rPr>
+          <w:rFonts w:ascii="Times New Roman" w:eastAsia="Times New Roman" w:hAnsi="Times New Roman" w:cs="Times New Roman"/>
+          <w:bCs/>
+          <w:sz w:val="24"/>
+          <w:szCs w:val="24"/>
+        </w:rPr>
+        <w:t>GoBank (Greendot), Simple, Acorns, Moven, Ixaris, Numoni, Balance Financial, etc.</w:t>
       </w:r>
     </w:p>
     <w:p>
@@ -6114,43 +5766,6 @@
           <w:szCs w:val="24"/>
         </w:rPr>
       </w:pPr>
-      <w:proofErr w:type="spellStart"/>
-      <w:r>
-        <w:rPr>
-          <w:rFonts w:ascii="Times New Roman" w:eastAsia="Times New Roman" w:hAnsi="Times New Roman" w:cs="Times New Roman"/>
-          <w:bCs/>
-          <w:sz w:val="24"/>
-          <w:szCs w:val="24"/>
-        </w:rPr>
-        <w:t>Cryptobank</w:t>
-      </w:r>
-      <w:proofErr w:type="spellEnd"/>
-      <w:r>
-        <w:rPr>
-          <w:rFonts w:ascii="Times New Roman" w:eastAsia="Times New Roman" w:hAnsi="Times New Roman" w:cs="Times New Roman"/>
-          <w:bCs/>
-          <w:sz w:val="24"/>
-          <w:szCs w:val="24"/>
-        </w:rPr>
-        <w:t>, BTC debit cards</w:t>
-      </w:r>
-    </w:p>
-    <w:p>
-      <w:pPr>
-        <w:pStyle w:val="ListParagraph"/>
-        <w:numPr>
-          <w:ilvl w:val="1"/>
-          <w:numId w:val="1"/>
-        </w:numPr>
-        <w:spacing w:before="100" w:beforeAutospacing="1" w:after="100" w:afterAutospacing="1" w:line="240" w:lineRule="auto"/>
-        <w:outlineLvl w:val="2"/>
-        <w:rPr>
-          <w:rFonts w:ascii="Times New Roman" w:eastAsia="Times New Roman" w:hAnsi="Times New Roman" w:cs="Times New Roman"/>
-          <w:bCs/>
-          <w:sz w:val="24"/>
-          <w:szCs w:val="24"/>
-        </w:rPr>
-      </w:pPr>
       <w:r>
         <w:rPr>
           <w:rFonts w:ascii="Times New Roman" w:eastAsia="Times New Roman" w:hAnsi="Times New Roman" w:cs="Times New Roman"/>
@@ -6159,6 +5774,32 @@
           <w:szCs w:val="24"/>
         </w:rPr>
         <w:lastRenderedPageBreak/>
+        <w:t>Cryptobank, BTC debit cards</w:t>
+      </w:r>
+    </w:p>
+    <w:p>
+      <w:pPr>
+        <w:pStyle w:val="ListParagraph"/>
+        <w:numPr>
+          <w:ilvl w:val="1"/>
+          <w:numId w:val="1"/>
+        </w:numPr>
+        <w:spacing w:before="100" w:beforeAutospacing="1" w:after="100" w:afterAutospacing="1" w:line="240" w:lineRule="auto"/>
+        <w:outlineLvl w:val="2"/>
+        <w:rPr>
+          <w:rFonts w:ascii="Times New Roman" w:eastAsia="Times New Roman" w:hAnsi="Times New Roman" w:cs="Times New Roman"/>
+          <w:bCs/>
+          <w:sz w:val="24"/>
+          <w:szCs w:val="24"/>
+        </w:rPr>
+      </w:pPr>
+      <w:r>
+        <w:rPr>
+          <w:rFonts w:ascii="Times New Roman" w:eastAsia="Times New Roman" w:hAnsi="Times New Roman" w:cs="Times New Roman"/>
+          <w:bCs/>
+          <w:sz w:val="24"/>
+          <w:szCs w:val="24"/>
+        </w:rPr>
         <w:t>Last mile problem: fiat to crypto</w:t>
       </w:r>
     </w:p>
@@ -6326,25 +5967,14 @@
         </w:rPr>
         <w:t xml:space="preserve">Use your phone as your wallet – </w:t>
       </w:r>
-      <w:proofErr w:type="spellStart"/>
-      <w:r>
-        <w:rPr>
-          <w:rFonts w:ascii="Times New Roman" w:eastAsia="Times New Roman" w:hAnsi="Times New Roman" w:cs="Times New Roman"/>
-          <w:bCs/>
-          <w:sz w:val="24"/>
-          <w:szCs w:val="24"/>
-        </w:rPr>
-        <w:t>Mpesa</w:t>
-      </w:r>
-      <w:proofErr w:type="spellEnd"/>
-      <w:r>
-        <w:rPr>
-          <w:rFonts w:ascii="Times New Roman" w:eastAsia="Times New Roman" w:hAnsi="Times New Roman" w:cs="Times New Roman"/>
-          <w:bCs/>
-          <w:sz w:val="24"/>
-          <w:szCs w:val="24"/>
-        </w:rPr>
-        <w:t>?</w:t>
+      <w:r>
+        <w:rPr>
+          <w:rFonts w:ascii="Times New Roman" w:eastAsia="Times New Roman" w:hAnsi="Times New Roman" w:cs="Times New Roman"/>
+          <w:bCs/>
+          <w:sz w:val="24"/>
+          <w:szCs w:val="24"/>
+        </w:rPr>
+        <w:t>Mpesa?</w:t>
       </w:r>
     </w:p>
     <w:p>
@@ -6727,27 +6357,16 @@
           <w:sz w:val="24"/>
           <w:szCs w:val="24"/>
         </w:rPr>
-        <w:t xml:space="preserve">Goal from </w:t>
-      </w:r>
-      <w:proofErr w:type="spellStart"/>
-      <w:r>
-        <w:rPr>
-          <w:rFonts w:ascii="Times New Roman" w:eastAsia="Times New Roman" w:hAnsi="Times New Roman" w:cs="Times New Roman"/>
-          <w:bCs/>
-          <w:sz w:val="24"/>
-          <w:szCs w:val="24"/>
-        </w:rPr>
-        <w:t>BlockChainU</w:t>
-      </w:r>
-      <w:proofErr w:type="spellEnd"/>
-      <w:r>
-        <w:rPr>
-          <w:rFonts w:ascii="Times New Roman" w:eastAsia="Times New Roman" w:hAnsi="Times New Roman" w:cs="Times New Roman"/>
-          <w:bCs/>
-          <w:sz w:val="24"/>
-          <w:szCs w:val="24"/>
-        </w:rPr>
-        <w:t xml:space="preserve"> project</w:t>
+        <w:t>Goal from BlockChainU P</w:t>
+      </w:r>
+      <w:r>
+        <w:rPr>
+          <w:rFonts w:ascii="Times New Roman" w:eastAsia="Times New Roman" w:hAnsi="Times New Roman" w:cs="Times New Roman"/>
+          <w:bCs/>
+          <w:sz w:val="24"/>
+          <w:szCs w:val="24"/>
+        </w:rPr>
+        <w:t>roject</w:t>
       </w:r>
     </w:p>
     <w:p>
@@ -6799,27 +6418,7 @@
           <w:sz w:val="24"/>
           <w:szCs w:val="24"/>
         </w:rPr>
-        <w:t xml:space="preserve">Need help brainstorming the </w:t>
-      </w:r>
-      <w:proofErr w:type="spellStart"/>
-      <w:r>
-        <w:rPr>
-          <w:rFonts w:ascii="Times New Roman" w:eastAsia="Times New Roman" w:hAnsi="Times New Roman" w:cs="Times New Roman"/>
-          <w:bCs/>
-          <w:sz w:val="24"/>
-          <w:szCs w:val="24"/>
-        </w:rPr>
-        <w:t>Ethereum</w:t>
-      </w:r>
-      <w:proofErr w:type="spellEnd"/>
-      <w:r>
-        <w:rPr>
-          <w:rFonts w:ascii="Times New Roman" w:eastAsia="Times New Roman" w:hAnsi="Times New Roman" w:cs="Times New Roman"/>
-          <w:bCs/>
-          <w:sz w:val="24"/>
-          <w:szCs w:val="24"/>
-        </w:rPr>
-        <w:t xml:space="preserve"> architecture of this project</w:t>
+        <w:t>Need help brainstorming the Ethereum architecture of this project</w:t>
       </w:r>
       <w:r>
         <w:rPr>
@@ -6844,6 +6443,146 @@
 <file path=word/numbering.xml><?xml version="1.0" encoding="utf-8"?>
 <w:numbering xmlns:wpc="http://schemas.microsoft.com/office/word/2010/wordprocessingCanvas" xmlns:mc="http://schemas.openxmlformats.org/markup-compatibility/2006" xmlns:o="urn:schemas-microsoft-com:office:office" xmlns:r="http://schemas.openxmlformats.org/officeDocument/2006/relationships" xmlns:m="http://schemas.openxmlformats.org/officeDocument/2006/math" xmlns:v="urn:schemas-microsoft-com:vml" xmlns:wp14="http://schemas.microsoft.com/office/word/2010/wordprocessingDrawing" xmlns:wp="http://schemas.openxmlformats.org/drawingml/2006/wordprocessingDrawing" xmlns:w10="urn:schemas-microsoft-com:office:word" xmlns:w="http://schemas.openxmlformats.org/wordprocessingml/2006/main" xmlns:w14="http://schemas.microsoft.com/office/word/2010/wordml" xmlns:wpg="http://schemas.microsoft.com/office/word/2010/wordprocessingGroup" xmlns:wpi="http://schemas.microsoft.com/office/word/2010/wordprocessingInk" xmlns:wne="http://schemas.microsoft.com/office/word/2006/wordml" xmlns:wps="http://schemas.microsoft.com/office/word/2010/wordprocessingShape" mc:Ignorable="w14 wp14">
   <w:abstractNum w:abstractNumId="0">
+    <w:nsid w:val="05E3158E"/>
+    <w:multiLevelType w:val="hybridMultilevel"/>
+    <w:tmpl w:val="5776E36A"/>
+    <w:lvl w:ilvl="0" w:tplc="F0406668">
+      <w:start w:val="1"/>
+      <w:numFmt w:val="bullet"/>
+      <w:lvlText w:val="•"/>
+      <w:lvlJc w:val="left"/>
+      <w:pPr>
+        <w:tabs>
+          <w:tab w:val="num" w:pos="720"/>
+        </w:tabs>
+        <w:ind w:left="720" w:hanging="360"/>
+      </w:pPr>
+      <w:rPr>
+        <w:rFonts w:ascii="Arial" w:hAnsi="Arial" w:hint="default"/>
+      </w:rPr>
+    </w:lvl>
+    <w:lvl w:ilvl="1" w:tplc="21D40E08" w:tentative="1">
+      <w:start w:val="1"/>
+      <w:numFmt w:val="bullet"/>
+      <w:lvlText w:val="•"/>
+      <w:lvlJc w:val="left"/>
+      <w:pPr>
+        <w:tabs>
+          <w:tab w:val="num" w:pos="1440"/>
+        </w:tabs>
+        <w:ind w:left="1440" w:hanging="360"/>
+      </w:pPr>
+      <w:rPr>
+        <w:rFonts w:ascii="Arial" w:hAnsi="Arial" w:hint="default"/>
+      </w:rPr>
+    </w:lvl>
+    <w:lvl w:ilvl="2" w:tplc="B3181ACE">
+      <w:start w:val="1"/>
+      <w:numFmt w:val="bullet"/>
+      <w:lvlText w:val="•"/>
+      <w:lvlJc w:val="left"/>
+      <w:pPr>
+        <w:tabs>
+          <w:tab w:val="num" w:pos="2160"/>
+        </w:tabs>
+        <w:ind w:left="2160" w:hanging="360"/>
+      </w:pPr>
+      <w:rPr>
+        <w:rFonts w:ascii="Arial" w:hAnsi="Arial" w:hint="default"/>
+      </w:rPr>
+    </w:lvl>
+    <w:lvl w:ilvl="3" w:tplc="C8283B26" w:tentative="1">
+      <w:start w:val="1"/>
+      <w:numFmt w:val="bullet"/>
+      <w:lvlText w:val="•"/>
+      <w:lvlJc w:val="left"/>
+      <w:pPr>
+        <w:tabs>
+          <w:tab w:val="num" w:pos="2880"/>
+        </w:tabs>
+        <w:ind w:left="2880" w:hanging="360"/>
+      </w:pPr>
+      <w:rPr>
+        <w:rFonts w:ascii="Arial" w:hAnsi="Arial" w:hint="default"/>
+      </w:rPr>
+    </w:lvl>
+    <w:lvl w:ilvl="4" w:tplc="8710E54A" w:tentative="1">
+      <w:start w:val="1"/>
+      <w:numFmt w:val="bullet"/>
+      <w:lvlText w:val="•"/>
+      <w:lvlJc w:val="left"/>
+      <w:pPr>
+        <w:tabs>
+          <w:tab w:val="num" w:pos="3600"/>
+        </w:tabs>
+        <w:ind w:left="3600" w:hanging="360"/>
+      </w:pPr>
+      <w:rPr>
+        <w:rFonts w:ascii="Arial" w:hAnsi="Arial" w:hint="default"/>
+      </w:rPr>
+    </w:lvl>
+    <w:lvl w:ilvl="5" w:tplc="FE70B7FA" w:tentative="1">
+      <w:start w:val="1"/>
+      <w:numFmt w:val="bullet"/>
+      <w:lvlText w:val="•"/>
+      <w:lvlJc w:val="left"/>
+      <w:pPr>
+        <w:tabs>
+          <w:tab w:val="num" w:pos="4320"/>
+        </w:tabs>
+        <w:ind w:left="4320" w:hanging="360"/>
+      </w:pPr>
+      <w:rPr>
+        <w:rFonts w:ascii="Arial" w:hAnsi="Arial" w:hint="default"/>
+      </w:rPr>
+    </w:lvl>
+    <w:lvl w:ilvl="6" w:tplc="97B0AC68" w:tentative="1">
+      <w:start w:val="1"/>
+      <w:numFmt w:val="bullet"/>
+      <w:lvlText w:val="•"/>
+      <w:lvlJc w:val="left"/>
+      <w:pPr>
+        <w:tabs>
+          <w:tab w:val="num" w:pos="5040"/>
+        </w:tabs>
+        <w:ind w:left="5040" w:hanging="360"/>
+      </w:pPr>
+      <w:rPr>
+        <w:rFonts w:ascii="Arial" w:hAnsi="Arial" w:hint="default"/>
+      </w:rPr>
+    </w:lvl>
+    <w:lvl w:ilvl="7" w:tplc="B6381200" w:tentative="1">
+      <w:start w:val="1"/>
+      <w:numFmt w:val="bullet"/>
+      <w:lvlText w:val="•"/>
+      <w:lvlJc w:val="left"/>
+      <w:pPr>
+        <w:tabs>
+          <w:tab w:val="num" w:pos="5760"/>
+        </w:tabs>
+        <w:ind w:left="5760" w:hanging="360"/>
+      </w:pPr>
+      <w:rPr>
+        <w:rFonts w:ascii="Arial" w:hAnsi="Arial" w:hint="default"/>
+      </w:rPr>
+    </w:lvl>
+    <w:lvl w:ilvl="8" w:tplc="DC3461B2" w:tentative="1">
+      <w:start w:val="1"/>
+      <w:numFmt w:val="bullet"/>
+      <w:lvlText w:val="•"/>
+      <w:lvlJc w:val="left"/>
+      <w:pPr>
+        <w:tabs>
+          <w:tab w:val="num" w:pos="6480"/>
+        </w:tabs>
+        <w:ind w:left="6480" w:hanging="360"/>
+      </w:pPr>
+      <w:rPr>
+        <w:rFonts w:ascii="Arial" w:hAnsi="Arial" w:hint="default"/>
+      </w:rPr>
+    </w:lvl>
+  </w:abstractNum>
+  <w:abstractNum w:abstractNumId="1">
     <w:nsid w:val="39FC351B"/>
     <w:multiLevelType w:val="hybridMultilevel"/>
     <w:tmpl w:val="23CA6CB2"/>
@@ -6983,7 +6722,7 @@
       </w:rPr>
     </w:lvl>
   </w:abstractNum>
-  <w:abstractNum w:abstractNumId="1">
+  <w:abstractNum w:abstractNumId="2">
     <w:nsid w:val="54A7569E"/>
     <w:multiLevelType w:val="hybridMultilevel"/>
     <w:tmpl w:val="7BAA8432"/>
@@ -7124,10 +6863,13 @@
     </w:lvl>
   </w:abstractNum>
   <w:num w:numId="1">
-    <w:abstractNumId w:val="0"/>
+    <w:abstractNumId w:val="1"/>
   </w:num>
   <w:num w:numId="2">
-    <w:abstractNumId w:val="1"/>
+    <w:abstractNumId w:val="2"/>
+  </w:num>
+  <w:num w:numId="3">
+    <w:abstractNumId w:val="0"/>
   </w:num>
 </w:numbering>
 </file>
